--- a/Selenium/Supporting_documents/Selenium-documentation.docx
+++ b/Selenium/Supporting_documents/Selenium-documentation.docx
@@ -11,8 +11,1746 @@
       </w:r>
     </w:p>
     <w:p>
+      <w:pPr>
+        <w:pStyle w:val="Heading1"/>
+      </w:pPr>
+      <w:r>
+        <w:t>S</w:t>
+      </w:r>
+      <w:r>
+        <w:t>elenium Architecture</w:t>
+      </w:r>
+    </w:p>
+    <w:p>
+      <w:pPr>
+        <w:pStyle w:val="Heading1"/>
+      </w:pPr>
+      <w:r>
+        <w:t>Selenium components</w:t>
+      </w:r>
+    </w:p>
+    <w:p>
+      <w:pPr>
+        <w:pStyle w:val="Heading1"/>
+      </w:pPr>
+      <w:r>
+        <w:t>Supported Languages in Selenium</w:t>
+      </w:r>
+    </w:p>
+    <w:p>
+      <w:pPr>
+        <w:pStyle w:val="Heading1"/>
+      </w:pPr>
+      <w:r>
+        <w:t>DOM Introduction</w:t>
+      </w:r>
+    </w:p>
+    <w:p>
+      <w:pPr>
+        <w:pStyle w:val="Heading1"/>
+      </w:pPr>
+      <w:r>
+        <w:t xml:space="preserve">Selenium </w:t>
+      </w:r>
+      <w:proofErr w:type="spellStart"/>
+      <w:r>
+        <w:t>Webdriver</w:t>
+      </w:r>
+      <w:proofErr w:type="spellEnd"/>
+      <w:r>
+        <w:t xml:space="preserve"> – First code</w:t>
+      </w:r>
+    </w:p>
+    <w:p>
+      <w:pPr>
+        <w:pStyle w:val="Heading1"/>
+      </w:pPr>
+      <w:r>
+        <w:t>Locators</w:t>
+      </w:r>
+    </w:p>
+    <w:p>
+      <w:pPr>
+        <w:pStyle w:val="Heading1"/>
+      </w:pPr>
+      <w:r>
+        <w:t>Methods</w:t>
+      </w:r>
+    </w:p>
+    <w:p>
+      <w:pPr>
+        <w:pStyle w:val="Heading1"/>
+      </w:pPr>
+      <w:r>
+        <w:t>Action classes</w:t>
+      </w:r>
+    </w:p>
+    <w:p>
+      <w:pPr>
+        <w:pStyle w:val="Heading1"/>
+      </w:pPr>
+    </w:p>
+    <w:p>
+      <w:pPr>
+        <w:pStyle w:val="Heading1"/>
+      </w:pPr>
+    </w:p>
+    <w:p>
+      <w:pPr>
+        <w:pStyle w:val="Heading1"/>
+      </w:pPr>
+    </w:p>
+    <w:p>
+      <w:pPr>
+        <w:pStyle w:val="Heading1"/>
+      </w:pPr>
+    </w:p>
+    <w:p>
+      <w:pPr>
+        <w:pStyle w:val="Heading1"/>
+      </w:pPr>
+    </w:p>
+    <w:p>
+      <w:pPr>
+        <w:pStyle w:val="Heading1"/>
+      </w:pPr>
+    </w:p>
+    <w:p>
+      <w:pPr>
+        <w:pStyle w:val="Heading1"/>
+      </w:pPr>
+    </w:p>
+    <w:p>
+      <w:pPr>
+        <w:pStyle w:val="Heading1"/>
+      </w:pPr>
+    </w:p>
+    <w:p>
+      <w:pPr>
+        <w:pStyle w:val="Heading1"/>
+      </w:pPr>
+    </w:p>
+    <w:p>
+      <w:pPr>
+        <w:pStyle w:val="Heading1"/>
+      </w:pPr>
+    </w:p>
+    <w:p>
+      <w:pPr>
+        <w:pStyle w:val="Heading1"/>
+      </w:pPr>
+      <w:r>
+        <w:lastRenderedPageBreak/>
+        <w:t>Waits</w:t>
+      </w:r>
+    </w:p>
+    <w:p/>
+    <w:p>
+      <w:r>
+        <w:t xml:space="preserve">Selenium wait commands instruct the test execution to hold/pause for a certain length of time before executing the next step. </w:t>
+      </w:r>
+    </w:p>
+    <w:p>
+      <w:r>
+        <w:t>It will be useful when we might need WebDriver to check if one or more web elements are present/visible/enriched/clickable, etc.</w:t>
+      </w:r>
+    </w:p>
+    <w:p>
+      <w:pPr>
+        <w:rPr>
+          <w:b/>
+          <w:bCs/>
+          <w:u w:val="single"/>
+        </w:rPr>
+      </w:pPr>
+      <w:r>
+        <w:rPr>
+          <w:b/>
+          <w:bCs/>
+          <w:u w:val="single"/>
+        </w:rPr>
+        <w:t>Types of Wait:</w:t>
+      </w:r>
+    </w:p>
+    <w:p>
+      <w:pPr>
+        <w:pStyle w:val="ListParagraph"/>
+        <w:numPr>
+          <w:ilvl w:val="0"/>
+          <w:numId w:val="1"/>
+        </w:numPr>
+      </w:pPr>
+      <w:r>
+        <w:t>Implicit wait</w:t>
+      </w:r>
+    </w:p>
+    <w:p>
+      <w:pPr>
+        <w:pStyle w:val="ListParagraph"/>
+        <w:numPr>
+          <w:ilvl w:val="0"/>
+          <w:numId w:val="1"/>
+        </w:numPr>
+      </w:pPr>
+      <w:r>
+        <w:t>Explicit wait</w:t>
+      </w:r>
+    </w:p>
+    <w:p>
+      <w:pPr>
+        <w:pStyle w:val="ListParagraph"/>
+        <w:numPr>
+          <w:ilvl w:val="0"/>
+          <w:numId w:val="1"/>
+        </w:numPr>
+      </w:pPr>
+      <w:proofErr w:type="spellStart"/>
+      <w:r>
+        <w:t>Fluentwait</w:t>
+      </w:r>
+      <w:proofErr w:type="spellEnd"/>
+    </w:p>
+    <w:p>
+      <w:pPr>
+        <w:rPr>
+          <w:b/>
+          <w:bCs/>
+        </w:rPr>
+      </w:pPr>
+      <w:r>
+        <w:rPr>
+          <w:b/>
+          <w:bCs/>
+        </w:rPr>
+        <w:t>Implicit wait:</w:t>
+      </w:r>
+    </w:p>
+    <w:p>
+      <w:r>
+        <w:t xml:space="preserve">Implicit Wait instructs the Selenium WebDriver to wait for a certain measure of time before throwing an exception. Once this time is set, WebDriver will wait for the element before the exception occurs. But not always. If a </w:t>
+      </w:r>
+      <w:proofErr w:type="spellStart"/>
+      <w:r>
+        <w:t>webelement</w:t>
+      </w:r>
+      <w:proofErr w:type="spellEnd"/>
+      <w:r>
+        <w:t xml:space="preserve"> is found, then it will proceed to perform the next steps.</w:t>
+      </w:r>
+    </w:p>
+    <w:p>
+      <w:pPr>
+        <w:rPr>
+          <w:b/>
+          <w:bCs/>
+        </w:rPr>
+      </w:pPr>
+      <w:r>
+        <w:rPr>
+          <w:b/>
+          <w:bCs/>
+        </w:rPr>
+        <w:t>Syntax:</w:t>
+      </w:r>
+    </w:p>
+    <w:p>
+      <w:pPr>
+        <w:pStyle w:val="HTMLPreformatted"/>
+        <w:shd w:val="clear" w:color="auto" w:fill="2B2B2B"/>
+        <w:rPr>
+          <w:rFonts w:ascii="Consolas" w:hAnsi="Consolas"/>
+          <w:color w:val="A9B7C6"/>
+        </w:rPr>
+      </w:pPr>
+      <w:proofErr w:type="spellStart"/>
+      <w:r>
+        <w:rPr>
+          <w:rFonts w:ascii="Consolas" w:hAnsi="Consolas"/>
+          <w:color w:val="9876AA"/>
+        </w:rPr>
+        <w:t>driver</w:t>
+      </w:r>
+      <w:r>
+        <w:rPr>
+          <w:rFonts w:ascii="Consolas" w:hAnsi="Consolas"/>
+          <w:color w:val="A9B7C6"/>
+        </w:rPr>
+        <w:t>.manage</w:t>
+      </w:r>
+      <w:proofErr w:type="spellEnd"/>
+      <w:r>
+        <w:rPr>
+          <w:rFonts w:ascii="Consolas" w:hAnsi="Consolas"/>
+          <w:color w:val="A9B7C6"/>
+        </w:rPr>
+        <w:t>().timeouts().</w:t>
+      </w:r>
+      <w:proofErr w:type="spellStart"/>
+      <w:r>
+        <w:rPr>
+          <w:rFonts w:ascii="Consolas" w:hAnsi="Consolas"/>
+          <w:color w:val="A9B7C6"/>
+        </w:rPr>
+        <w:t>implicitlyWait</w:t>
+      </w:r>
+      <w:proofErr w:type="spellEnd"/>
+      <w:r>
+        <w:rPr>
+          <w:rFonts w:ascii="Consolas" w:hAnsi="Consolas"/>
+          <w:color w:val="A9B7C6"/>
+        </w:rPr>
+        <w:t>(</w:t>
+      </w:r>
+      <w:r>
+        <w:rPr>
+          <w:rFonts w:ascii="Consolas" w:hAnsi="Consolas"/>
+          <w:color w:val="6897BB"/>
+        </w:rPr>
+        <w:t>20</w:t>
+      </w:r>
+      <w:r>
+        <w:rPr>
+          <w:rFonts w:ascii="Consolas" w:hAnsi="Consolas"/>
+          <w:color w:val="CC7832"/>
+        </w:rPr>
+        <w:t xml:space="preserve">, </w:t>
+      </w:r>
+      <w:proofErr w:type="spellStart"/>
+      <w:r>
+        <w:rPr>
+          <w:rFonts w:ascii="Consolas" w:hAnsi="Consolas"/>
+          <w:color w:val="A9B7C6"/>
+        </w:rPr>
+        <w:t>TimeUnit.</w:t>
+      </w:r>
+      <w:r>
+        <w:rPr>
+          <w:rFonts w:ascii="Consolas" w:hAnsi="Consolas"/>
+          <w:i/>
+          <w:iCs/>
+          <w:color w:val="9876AA"/>
+        </w:rPr>
+        <w:t>SECONDS</w:t>
+      </w:r>
+      <w:proofErr w:type="spellEnd"/>
+      <w:r>
+        <w:rPr>
+          <w:rFonts w:ascii="Consolas" w:hAnsi="Consolas"/>
+          <w:color w:val="A9B7C6"/>
+        </w:rPr>
+        <w:t>)</w:t>
+      </w:r>
+      <w:r>
+        <w:rPr>
+          <w:rFonts w:ascii="Consolas" w:hAnsi="Consolas"/>
+          <w:color w:val="CC7832"/>
+        </w:rPr>
+        <w:t>;</w:t>
+      </w:r>
+    </w:p>
+    <w:p/>
+    <w:p>
+      <w:pPr>
+        <w:rPr>
+          <w:b/>
+          <w:bCs/>
+        </w:rPr>
+      </w:pPr>
+      <w:r>
+        <w:rPr>
+          <w:b/>
+          <w:bCs/>
+        </w:rPr>
+        <w:t>Explicit wait:</w:t>
+      </w:r>
+    </w:p>
+    <w:p>
+      <w:r>
+        <w:t xml:space="preserve">Unlike implicit wait, explicit wait in Selenium will wait for certain conditions to occur. The conditions could be waiting for the presence of the web element, waiting for the element to be clickable, waiting for the element to be visible, </w:t>
+      </w:r>
+      <w:proofErr w:type="spellStart"/>
+      <w:r>
+        <w:t>etc</w:t>
+      </w:r>
+      <w:proofErr w:type="spellEnd"/>
+    </w:p>
+    <w:p>
+      <w:r>
+        <w:t>Explicit wait in Selenium works only on the particular web element on which it is set, rather than all the elements on the page.</w:t>
+      </w:r>
+    </w:p>
+    <w:p>
+      <w:r>
+        <w:t xml:space="preserve">But it can be used when we need a </w:t>
+      </w:r>
+      <w:r>
+        <w:t>synchronization</w:t>
+      </w:r>
+      <w:r>
+        <w:t xml:space="preserve"> </w:t>
+      </w:r>
+      <w:proofErr w:type="spellStart"/>
+      <w:r>
+        <w:t>i.e</w:t>
+      </w:r>
+      <w:proofErr w:type="spellEnd"/>
+      <w:r>
+        <w:t xml:space="preserve"> loading of the web page is complete and you are waiting for the any element to be visible.</w:t>
+      </w:r>
+    </w:p>
+    <w:p>
+      <w:r>
+        <w:t>Below are few options available as Explicit wait.</w:t>
+      </w:r>
+    </w:p>
+    <w:p>
+      <w:pPr>
+        <w:pStyle w:val="ListParagraph"/>
+        <w:numPr>
+          <w:ilvl w:val="0"/>
+          <w:numId w:val="2"/>
+        </w:numPr>
+      </w:pPr>
+      <w:proofErr w:type="spellStart"/>
+      <w:r>
+        <w:t>alertIsPresent</w:t>
+      </w:r>
+      <w:proofErr w:type="spellEnd"/>
+      <w:r>
+        <w:t>()</w:t>
+      </w:r>
+    </w:p>
+    <w:p>
+      <w:pPr>
+        <w:pStyle w:val="ListParagraph"/>
+        <w:numPr>
+          <w:ilvl w:val="0"/>
+          <w:numId w:val="2"/>
+        </w:numPr>
+      </w:pPr>
+      <w:proofErr w:type="spellStart"/>
+      <w:r>
+        <w:t>elementSelectionStateToBe</w:t>
+      </w:r>
+      <w:proofErr w:type="spellEnd"/>
+      <w:r>
+        <w:t>()</w:t>
+      </w:r>
+    </w:p>
+    <w:p>
+      <w:pPr>
+        <w:pStyle w:val="ListParagraph"/>
+        <w:numPr>
+          <w:ilvl w:val="0"/>
+          <w:numId w:val="2"/>
+        </w:numPr>
+      </w:pPr>
+      <w:proofErr w:type="spellStart"/>
+      <w:r>
+        <w:t>elementToBeClickable</w:t>
+      </w:r>
+      <w:proofErr w:type="spellEnd"/>
+      <w:r>
+        <w:t>()</w:t>
+      </w:r>
+    </w:p>
+    <w:p>
+      <w:pPr>
+        <w:pStyle w:val="ListParagraph"/>
+        <w:numPr>
+          <w:ilvl w:val="0"/>
+          <w:numId w:val="2"/>
+        </w:numPr>
+      </w:pPr>
+      <w:proofErr w:type="spellStart"/>
+      <w:r>
+        <w:t>elementToBeSelected</w:t>
+      </w:r>
+      <w:proofErr w:type="spellEnd"/>
+      <w:r>
+        <w:t>()</w:t>
+      </w:r>
+    </w:p>
+    <w:p>
+      <w:pPr>
+        <w:pStyle w:val="ListParagraph"/>
+        <w:numPr>
+          <w:ilvl w:val="0"/>
+          <w:numId w:val="2"/>
+        </w:numPr>
+      </w:pPr>
+      <w:proofErr w:type="spellStart"/>
+      <w:r>
+        <w:t>frameToBeAvaliableAndSwitchToIt</w:t>
+      </w:r>
+      <w:proofErr w:type="spellEnd"/>
+      <w:r>
+        <w:t>()</w:t>
+      </w:r>
+    </w:p>
+    <w:p>
+      <w:pPr>
+        <w:pStyle w:val="ListParagraph"/>
+        <w:numPr>
+          <w:ilvl w:val="0"/>
+          <w:numId w:val="2"/>
+        </w:numPr>
+      </w:pPr>
+      <w:proofErr w:type="spellStart"/>
+      <w:r>
+        <w:t>invisibilityOfTheElementLocated</w:t>
+      </w:r>
+      <w:proofErr w:type="spellEnd"/>
+      <w:r>
+        <w:t>()</w:t>
+      </w:r>
+    </w:p>
+    <w:p>
+      <w:pPr>
+        <w:pStyle w:val="ListParagraph"/>
+        <w:numPr>
+          <w:ilvl w:val="0"/>
+          <w:numId w:val="2"/>
+        </w:numPr>
+      </w:pPr>
+      <w:proofErr w:type="spellStart"/>
+      <w:r>
+        <w:t>invisibilityOfElementWithText</w:t>
+      </w:r>
+      <w:proofErr w:type="spellEnd"/>
+      <w:r>
+        <w:t>()</w:t>
+      </w:r>
+    </w:p>
+    <w:p>
+      <w:pPr>
+        <w:pStyle w:val="ListParagraph"/>
+        <w:numPr>
+          <w:ilvl w:val="0"/>
+          <w:numId w:val="2"/>
+        </w:numPr>
+      </w:pPr>
+      <w:proofErr w:type="spellStart"/>
+      <w:r>
+        <w:t>presenceOfAllElementsLocatedBy</w:t>
+      </w:r>
+      <w:proofErr w:type="spellEnd"/>
+      <w:r>
+        <w:t>()</w:t>
+      </w:r>
+    </w:p>
+    <w:p>
+      <w:pPr>
+        <w:pStyle w:val="ListParagraph"/>
+        <w:numPr>
+          <w:ilvl w:val="0"/>
+          <w:numId w:val="2"/>
+        </w:numPr>
+      </w:pPr>
+      <w:proofErr w:type="spellStart"/>
+      <w:r>
+        <w:t>presenceOfElementLocated</w:t>
+      </w:r>
+      <w:proofErr w:type="spellEnd"/>
+      <w:r>
+        <w:t>()</w:t>
+      </w:r>
+    </w:p>
+    <w:p>
+      <w:pPr>
+        <w:pStyle w:val="ListParagraph"/>
+        <w:numPr>
+          <w:ilvl w:val="0"/>
+          <w:numId w:val="2"/>
+        </w:numPr>
+      </w:pPr>
+      <w:proofErr w:type="spellStart"/>
+      <w:r>
+        <w:t>textToBePresentInElement</w:t>
+      </w:r>
+      <w:proofErr w:type="spellEnd"/>
+      <w:r>
+        <w:t>()</w:t>
+      </w:r>
+    </w:p>
+    <w:p>
+      <w:pPr>
+        <w:pStyle w:val="ListParagraph"/>
+        <w:numPr>
+          <w:ilvl w:val="0"/>
+          <w:numId w:val="2"/>
+        </w:numPr>
+      </w:pPr>
+      <w:proofErr w:type="spellStart"/>
+      <w:r>
+        <w:lastRenderedPageBreak/>
+        <w:t>textToBePresentInElementLocated</w:t>
+      </w:r>
+      <w:proofErr w:type="spellEnd"/>
+      <w:r>
+        <w:t>()</w:t>
+      </w:r>
+    </w:p>
+    <w:p>
+      <w:pPr>
+        <w:pStyle w:val="ListParagraph"/>
+        <w:numPr>
+          <w:ilvl w:val="0"/>
+          <w:numId w:val="2"/>
+        </w:numPr>
+      </w:pPr>
+      <w:proofErr w:type="spellStart"/>
+      <w:r>
+        <w:t>textToBePresentInElementValue</w:t>
+      </w:r>
+      <w:proofErr w:type="spellEnd"/>
+      <w:r>
+        <w:t>()</w:t>
+      </w:r>
+    </w:p>
+    <w:p>
+      <w:pPr>
+        <w:pStyle w:val="ListParagraph"/>
+        <w:numPr>
+          <w:ilvl w:val="0"/>
+          <w:numId w:val="2"/>
+        </w:numPr>
+      </w:pPr>
+      <w:proofErr w:type="spellStart"/>
+      <w:r>
+        <w:t>titleIs</w:t>
+      </w:r>
+      <w:proofErr w:type="spellEnd"/>
+      <w:r>
+        <w:t>()</w:t>
+      </w:r>
+    </w:p>
+    <w:p>
+      <w:pPr>
+        <w:pStyle w:val="ListParagraph"/>
+        <w:numPr>
+          <w:ilvl w:val="0"/>
+          <w:numId w:val="2"/>
+        </w:numPr>
+      </w:pPr>
+      <w:proofErr w:type="spellStart"/>
+      <w:r>
+        <w:t>titleContains</w:t>
+      </w:r>
+      <w:proofErr w:type="spellEnd"/>
+      <w:r>
+        <w:t>()</w:t>
+      </w:r>
+    </w:p>
+    <w:p>
+      <w:pPr>
+        <w:pStyle w:val="ListParagraph"/>
+        <w:numPr>
+          <w:ilvl w:val="0"/>
+          <w:numId w:val="2"/>
+        </w:numPr>
+      </w:pPr>
+      <w:proofErr w:type="spellStart"/>
+      <w:r>
+        <w:t>visibilityOf</w:t>
+      </w:r>
+      <w:proofErr w:type="spellEnd"/>
+      <w:r>
+        <w:t>()</w:t>
+      </w:r>
+    </w:p>
+    <w:p>
+      <w:pPr>
+        <w:pStyle w:val="ListParagraph"/>
+        <w:numPr>
+          <w:ilvl w:val="0"/>
+          <w:numId w:val="2"/>
+        </w:numPr>
+      </w:pPr>
+      <w:proofErr w:type="spellStart"/>
+      <w:r>
+        <w:t>visibilityOfAllElements</w:t>
+      </w:r>
+      <w:proofErr w:type="spellEnd"/>
+      <w:r>
+        <w:t>()</w:t>
+      </w:r>
+    </w:p>
+    <w:p>
+      <w:pPr>
+        <w:pStyle w:val="ListParagraph"/>
+        <w:numPr>
+          <w:ilvl w:val="0"/>
+          <w:numId w:val="2"/>
+        </w:numPr>
+      </w:pPr>
+      <w:proofErr w:type="spellStart"/>
+      <w:r>
+        <w:t>visibilityOfAllElementsLocatedBy</w:t>
+      </w:r>
+      <w:proofErr w:type="spellEnd"/>
+      <w:r>
+        <w:t>()</w:t>
+      </w:r>
+    </w:p>
+    <w:p>
+      <w:pPr>
+        <w:pStyle w:val="ListParagraph"/>
+        <w:numPr>
+          <w:ilvl w:val="0"/>
+          <w:numId w:val="2"/>
+        </w:numPr>
+      </w:pPr>
+      <w:proofErr w:type="spellStart"/>
+      <w:r>
+        <w:t>visibilityOfElementLocated</w:t>
+      </w:r>
+      <w:proofErr w:type="spellEnd"/>
+      <w:r>
+        <w:t>()</w:t>
+      </w:r>
+    </w:p>
+    <w:p>
+      <w:r>
+        <w:t>Few examples</w:t>
+      </w:r>
+      <w:r>
+        <w:t xml:space="preserve"> of </w:t>
+      </w:r>
+      <w:proofErr w:type="spellStart"/>
+      <w:r>
+        <w:t>ExpectedConditions</w:t>
+      </w:r>
+      <w:proofErr w:type="spellEnd"/>
+      <w:r>
+        <w:t xml:space="preserve"> class</w:t>
+      </w:r>
+      <w:r>
+        <w:t>:</w:t>
+      </w:r>
+    </w:p>
+    <w:p>
+      <w:pPr>
+        <w:pStyle w:val="HTMLPreformatted"/>
+        <w:shd w:val="clear" w:color="auto" w:fill="2B2B2B"/>
+        <w:rPr>
+          <w:rFonts w:ascii="Consolas" w:hAnsi="Consolas"/>
+          <w:color w:val="CC7832"/>
+        </w:rPr>
+      </w:pPr>
+      <w:r>
+        <w:rPr>
+          <w:rFonts w:ascii="Consolas" w:hAnsi="Consolas"/>
+          <w:color w:val="CC7832"/>
+        </w:rPr>
+        <w:t xml:space="preserve">new </w:t>
+      </w:r>
+      <w:r>
+        <w:rPr>
+          <w:rFonts w:ascii="Consolas" w:hAnsi="Consolas"/>
+          <w:color w:val="A9B7C6"/>
+        </w:rPr>
+        <w:t>WebDriverWait(</w:t>
+      </w:r>
+      <w:r>
+        <w:rPr>
+          <w:rFonts w:ascii="Consolas" w:hAnsi="Consolas"/>
+          <w:color w:val="9876AA"/>
+        </w:rPr>
+        <w:t>driver</w:t>
+      </w:r>
+      <w:r>
+        <w:rPr>
+          <w:rFonts w:ascii="Consolas" w:hAnsi="Consolas"/>
+          <w:color w:val="CC7832"/>
+        </w:rPr>
+        <w:t>,</w:t>
+      </w:r>
+      <w:r>
+        <w:rPr>
+          <w:rFonts w:ascii="Consolas" w:hAnsi="Consolas"/>
+          <w:color w:val="6897BB"/>
+        </w:rPr>
+        <w:t>10</w:t>
+      </w:r>
+      <w:r>
+        <w:rPr>
+          <w:rFonts w:ascii="Consolas" w:hAnsi="Consolas"/>
+          <w:color w:val="A9B7C6"/>
+        </w:rPr>
+        <w:t>).until(ExpectedConditions.</w:t>
+      </w:r>
+      <w:r>
+        <w:rPr>
+          <w:rFonts w:ascii="Consolas" w:hAnsi="Consolas"/>
+          <w:i/>
+          <w:iCs/>
+          <w:color w:val="A9B7C6"/>
+        </w:rPr>
+        <w:t>presenceOfElementLocated</w:t>
+      </w:r>
+      <w:r>
+        <w:rPr>
+          <w:rFonts w:ascii="Consolas" w:hAnsi="Consolas"/>
+          <w:color w:val="A9B7C6"/>
+        </w:rPr>
+        <w:t>(By.</w:t>
+      </w:r>
+      <w:r>
+        <w:rPr>
+          <w:rFonts w:ascii="Consolas" w:hAnsi="Consolas"/>
+          <w:i/>
+          <w:iCs/>
+          <w:color w:val="A9B7C6"/>
+        </w:rPr>
+        <w:t>xpath</w:t>
+      </w:r>
+      <w:r>
+        <w:rPr>
+          <w:rFonts w:ascii="Consolas" w:hAnsi="Consolas"/>
+          <w:color w:val="A9B7C6"/>
+        </w:rPr>
+        <w:t>(</w:t>
+      </w:r>
+      <w:r>
+        <w:rPr>
+          <w:rFonts w:ascii="Consolas" w:hAnsi="Consolas"/>
+          <w:color w:val="6A8759"/>
+        </w:rPr>
+        <w:t>"//div[contains(@id,'block_top_menu')]/ul/li[3]"</w:t>
+      </w:r>
+      <w:r>
+        <w:rPr>
+          <w:rFonts w:ascii="Consolas" w:hAnsi="Consolas"/>
+          <w:color w:val="A9B7C6"/>
+        </w:rPr>
+        <w:t>))))</w:t>
+      </w:r>
+      <w:r>
+        <w:rPr>
+          <w:rFonts w:ascii="Consolas" w:hAnsi="Consolas"/>
+          <w:color w:val="CC7832"/>
+        </w:rPr>
+        <w:t>;</w:t>
+      </w:r>
+    </w:p>
+    <w:p>
+      <w:pPr>
+        <w:pStyle w:val="HTMLPreformatted"/>
+        <w:rPr>
+          <w:rFonts w:ascii="Consolas" w:hAnsi="Consolas"/>
+          <w:color w:val="A9B7C6"/>
+        </w:rPr>
+      </w:pPr>
+    </w:p>
+    <w:p>
+      <w:pPr>
+        <w:pStyle w:val="HTMLPreformatted"/>
+        <w:shd w:val="clear" w:color="auto" w:fill="2B2B2B"/>
+        <w:rPr>
+          <w:rFonts w:ascii="Consolas" w:hAnsi="Consolas"/>
+          <w:color w:val="A9B7C6"/>
+        </w:rPr>
+      </w:pPr>
+      <w:r>
+        <w:rPr>
+          <w:rFonts w:ascii="Consolas" w:hAnsi="Consolas"/>
+          <w:color w:val="CC7832"/>
+        </w:rPr>
+        <w:t xml:space="preserve">new </w:t>
+      </w:r>
+      <w:r>
+        <w:rPr>
+          <w:rFonts w:ascii="Consolas" w:hAnsi="Consolas"/>
+          <w:color w:val="A9B7C6"/>
+        </w:rPr>
+        <w:t>WebDriverWait(</w:t>
+      </w:r>
+      <w:r>
+        <w:rPr>
+          <w:rFonts w:ascii="Consolas" w:hAnsi="Consolas"/>
+          <w:color w:val="9876AA"/>
+        </w:rPr>
+        <w:t>driver</w:t>
+      </w:r>
+      <w:r>
+        <w:rPr>
+          <w:rFonts w:ascii="Consolas" w:hAnsi="Consolas"/>
+          <w:color w:val="CC7832"/>
+        </w:rPr>
+        <w:t>,</w:t>
+      </w:r>
+      <w:r>
+        <w:rPr>
+          <w:rFonts w:ascii="Consolas" w:hAnsi="Consolas"/>
+          <w:color w:val="6897BB"/>
+        </w:rPr>
+        <w:t>10</w:t>
+      </w:r>
+      <w:r>
+        <w:rPr>
+          <w:rFonts w:ascii="Consolas" w:hAnsi="Consolas"/>
+          <w:color w:val="A9B7C6"/>
+        </w:rPr>
+        <w:t>).until(ExpectedConditions.</w:t>
+      </w:r>
+      <w:r>
+        <w:rPr>
+          <w:rFonts w:ascii="Consolas" w:hAnsi="Consolas"/>
+          <w:i/>
+          <w:iCs/>
+          <w:color w:val="A9B7C6"/>
+        </w:rPr>
+        <w:t>elementToBeClickable</w:t>
+      </w:r>
+      <w:r>
+        <w:rPr>
+          <w:rFonts w:ascii="Consolas" w:hAnsi="Consolas"/>
+          <w:color w:val="A9B7C6"/>
+        </w:rPr>
+        <w:t>(By.</w:t>
+      </w:r>
+      <w:r>
+        <w:rPr>
+          <w:rFonts w:ascii="Consolas" w:hAnsi="Consolas"/>
+          <w:i/>
+          <w:iCs/>
+          <w:color w:val="A9B7C6"/>
+        </w:rPr>
+        <w:t>xpath</w:t>
+      </w:r>
+      <w:r>
+        <w:rPr>
+          <w:rFonts w:ascii="Consolas" w:hAnsi="Consolas"/>
+          <w:color w:val="A9B7C6"/>
+        </w:rPr>
+        <w:t>(</w:t>
+      </w:r>
+      <w:r>
+        <w:rPr>
+          <w:rFonts w:ascii="Consolas" w:hAnsi="Consolas"/>
+          <w:color w:val="6A8759"/>
+        </w:rPr>
+        <w:t>"//div[contains(@id,'block_top_menu')]/ul/li[3]"</w:t>
+      </w:r>
+      <w:r>
+        <w:rPr>
+          <w:rFonts w:ascii="Consolas" w:hAnsi="Consolas"/>
+          <w:color w:val="A9B7C6"/>
+        </w:rPr>
+        <w:t>)))</w:t>
+      </w:r>
+    </w:p>
+    <w:p>
+      <w:pPr>
+        <w:pStyle w:val="HTMLPreformatted"/>
+        <w:rPr>
+          <w:rFonts w:ascii="Consolas" w:hAnsi="Consolas"/>
+          <w:color w:val="CC7832"/>
+        </w:rPr>
+      </w:pPr>
+    </w:p>
+    <w:p>
+      <w:pPr>
+        <w:pStyle w:val="HTMLPreformatted"/>
+        <w:shd w:val="clear" w:color="auto" w:fill="2B2B2B"/>
+        <w:rPr>
+          <w:rFonts w:ascii="Consolas" w:hAnsi="Consolas"/>
+          <w:color w:val="A9B7C6"/>
+        </w:rPr>
+      </w:pPr>
+      <w:r>
+        <w:rPr>
+          <w:rFonts w:ascii="Consolas" w:hAnsi="Consolas"/>
+          <w:color w:val="CC7832"/>
+        </w:rPr>
+        <w:t xml:space="preserve">new </w:t>
+      </w:r>
+      <w:r>
+        <w:rPr>
+          <w:rFonts w:ascii="Consolas" w:hAnsi="Consolas"/>
+          <w:color w:val="A9B7C6"/>
+        </w:rPr>
+        <w:t>WebDriverWait(</w:t>
+      </w:r>
+      <w:r>
+        <w:rPr>
+          <w:rFonts w:ascii="Consolas" w:hAnsi="Consolas"/>
+          <w:color w:val="9876AA"/>
+        </w:rPr>
+        <w:t>driver</w:t>
+      </w:r>
+      <w:r>
+        <w:rPr>
+          <w:rFonts w:ascii="Consolas" w:hAnsi="Consolas"/>
+          <w:color w:val="CC7832"/>
+        </w:rPr>
+        <w:t>,</w:t>
+      </w:r>
+      <w:r>
+        <w:rPr>
+          <w:rFonts w:ascii="Consolas" w:hAnsi="Consolas"/>
+          <w:color w:val="6897BB"/>
+        </w:rPr>
+        <w:t>10</w:t>
+      </w:r>
+      <w:r>
+        <w:rPr>
+          <w:rFonts w:ascii="Consolas" w:hAnsi="Consolas"/>
+          <w:color w:val="A9B7C6"/>
+        </w:rPr>
+        <w:t>).until(ExpectedConditions.</w:t>
+      </w:r>
+      <w:r>
+        <w:rPr>
+          <w:rFonts w:ascii="Consolas" w:hAnsi="Consolas"/>
+          <w:i/>
+          <w:iCs/>
+          <w:color w:val="A9B7C6"/>
+        </w:rPr>
+        <w:t>presenceOfElementLocated</w:t>
+      </w:r>
+      <w:r>
+        <w:rPr>
+          <w:rFonts w:ascii="Consolas" w:hAnsi="Consolas"/>
+          <w:color w:val="A9B7C6"/>
+        </w:rPr>
+        <w:t>(By.</w:t>
+      </w:r>
+      <w:r>
+        <w:rPr>
+          <w:rFonts w:ascii="Consolas" w:hAnsi="Consolas"/>
+          <w:i/>
+          <w:iCs/>
+          <w:color w:val="A9B7C6"/>
+        </w:rPr>
+        <w:t>xpath</w:t>
+      </w:r>
+      <w:r>
+        <w:rPr>
+          <w:rFonts w:ascii="Consolas" w:hAnsi="Consolas"/>
+          <w:color w:val="A9B7C6"/>
+        </w:rPr>
+        <w:t>(</w:t>
+      </w:r>
+      <w:r>
+        <w:rPr>
+          <w:rFonts w:ascii="Consolas" w:hAnsi="Consolas"/>
+          <w:color w:val="6A8759"/>
+        </w:rPr>
+        <w:t>"//div[contains(@id,'block_top_menu')]/ul/li[3]"</w:t>
+      </w:r>
+      <w:r>
+        <w:rPr>
+          <w:rFonts w:ascii="Consolas" w:hAnsi="Consolas"/>
+          <w:color w:val="A9B7C6"/>
+        </w:rPr>
+        <w:t>)))</w:t>
+      </w:r>
+    </w:p>
+    <w:p>
+      <w:pPr>
+        <w:rPr>
+          <w:b/>
+          <w:bCs/>
+        </w:rPr>
+      </w:pPr>
+    </w:p>
+    <w:p>
+      <w:pPr>
+        <w:rPr>
+          <w:b/>
+          <w:bCs/>
+        </w:rPr>
+      </w:pPr>
+      <w:r>
+        <w:rPr>
+          <w:b/>
+          <w:bCs/>
+        </w:rPr>
+        <w:t>Fluent</w:t>
+      </w:r>
+      <w:r>
+        <w:rPr>
+          <w:b/>
+          <w:bCs/>
+        </w:rPr>
+        <w:t xml:space="preserve"> wait:</w:t>
+      </w:r>
+    </w:p>
+    <w:p>
+      <w:r>
+        <w:t>Also sometimes called as Smart waits. It is also a type of Explicit wait.</w:t>
+      </w:r>
+    </w:p>
+    <w:p>
+      <w:r>
+        <w:t>We can customize the explicit wait to be working more smarter, using Fluent wait</w:t>
+      </w:r>
+      <w:r>
+        <w:t>, by using its “polling” and “ignoring” capability</w:t>
+      </w:r>
+      <w:r>
+        <w:t>.</w:t>
+      </w:r>
+    </w:p>
+    <w:p>
+      <w:pPr>
+        <w:rPr>
+          <w:b/>
+          <w:bCs/>
+        </w:rPr>
+      </w:pPr>
+      <w:r>
+        <w:rPr>
+          <w:b/>
+          <w:bCs/>
+        </w:rPr>
+        <w:t>Syntax:</w:t>
+      </w:r>
+    </w:p>
+    <w:p>
+      <w:pPr>
+        <w:pStyle w:val="HTMLPreformatted"/>
+        <w:shd w:val="clear" w:color="auto" w:fill="2B2B2B"/>
+        <w:rPr>
+          <w:rFonts w:ascii="Consolas" w:hAnsi="Consolas"/>
+          <w:color w:val="A9B7C6"/>
+        </w:rPr>
+      </w:pPr>
+      <w:r>
+        <w:rPr>
+          <w:rFonts w:ascii="Consolas" w:hAnsi="Consolas"/>
+          <w:color w:val="808080"/>
+        </w:rPr>
+        <w:t>// Waiting 30 seconds for an element to be present on the page, checking</w:t>
+      </w:r>
+      <w:r>
+        <w:rPr>
+          <w:rFonts w:ascii="Consolas" w:hAnsi="Consolas"/>
+          <w:color w:val="808080"/>
+        </w:rPr>
+        <w:br/>
+        <w:t>// for its presence once every 5 seconds.</w:t>
+      </w:r>
+      <w:r>
+        <w:rPr>
+          <w:rFonts w:ascii="Consolas" w:hAnsi="Consolas"/>
+          <w:color w:val="808080"/>
+        </w:rPr>
+        <w:br/>
+      </w:r>
+      <w:r>
+        <w:rPr>
+          <w:rFonts w:ascii="Consolas" w:hAnsi="Consolas"/>
+          <w:color w:val="A9B7C6"/>
+        </w:rPr>
+        <w:t xml:space="preserve">Wait&lt;WebDriver&gt; </w:t>
+      </w:r>
+      <w:r>
+        <w:rPr>
+          <w:rFonts w:ascii="Consolas" w:hAnsi="Consolas"/>
+          <w:color w:val="9876AA"/>
+        </w:rPr>
+        <w:t xml:space="preserve">wait </w:t>
+      </w:r>
+      <w:r>
+        <w:rPr>
+          <w:rFonts w:ascii="Consolas" w:hAnsi="Consolas"/>
+          <w:color w:val="A9B7C6"/>
+        </w:rPr>
+        <w:t xml:space="preserve">= </w:t>
+      </w:r>
+      <w:r>
+        <w:rPr>
+          <w:rFonts w:ascii="Consolas" w:hAnsi="Consolas"/>
+          <w:color w:val="CC7832"/>
+        </w:rPr>
+        <w:t xml:space="preserve">new </w:t>
+      </w:r>
+      <w:proofErr w:type="spellStart"/>
+      <w:r>
+        <w:rPr>
+          <w:rFonts w:ascii="Consolas" w:hAnsi="Consolas"/>
+          <w:color w:val="A9B7C6"/>
+        </w:rPr>
+        <w:t>FluentWait</w:t>
+      </w:r>
+      <w:proofErr w:type="spellEnd"/>
+      <w:r>
+        <w:rPr>
+          <w:rFonts w:ascii="Consolas" w:hAnsi="Consolas"/>
+          <w:color w:val="A9B7C6"/>
+        </w:rPr>
+        <w:t>&lt;WebDriver&gt;(</w:t>
+      </w:r>
+      <w:r>
+        <w:rPr>
+          <w:rFonts w:ascii="Consolas" w:hAnsi="Consolas"/>
+          <w:color w:val="9876AA"/>
+        </w:rPr>
+        <w:t>driver</w:t>
+      </w:r>
+      <w:r>
+        <w:rPr>
+          <w:rFonts w:ascii="Consolas" w:hAnsi="Consolas"/>
+          <w:color w:val="A9B7C6"/>
+        </w:rPr>
+        <w:t>)</w:t>
+      </w:r>
+      <w:r>
+        <w:rPr>
+          <w:rFonts w:ascii="Consolas" w:hAnsi="Consolas"/>
+          <w:color w:val="A9B7C6"/>
+        </w:rPr>
+        <w:br/>
+        <w:t xml:space="preserve">    .</w:t>
+      </w:r>
+      <w:proofErr w:type="spellStart"/>
+      <w:r>
+        <w:rPr>
+          <w:rFonts w:ascii="Consolas" w:hAnsi="Consolas"/>
+          <w:color w:val="A9B7C6"/>
+        </w:rPr>
+        <w:t>withTimeout</w:t>
+      </w:r>
+      <w:proofErr w:type="spellEnd"/>
+      <w:r>
+        <w:rPr>
+          <w:rFonts w:ascii="Consolas" w:hAnsi="Consolas"/>
+          <w:color w:val="A9B7C6"/>
+        </w:rPr>
+        <w:t>(</w:t>
+      </w:r>
+      <w:r>
+        <w:rPr>
+          <w:rFonts w:ascii="Consolas" w:hAnsi="Consolas"/>
+          <w:color w:val="6897BB"/>
+        </w:rPr>
+        <w:t>30</w:t>
+      </w:r>
+      <w:r>
+        <w:rPr>
+          <w:rFonts w:ascii="Consolas" w:hAnsi="Consolas"/>
+          <w:color w:val="CC7832"/>
+        </w:rPr>
+        <w:t xml:space="preserve">, </w:t>
+      </w:r>
+      <w:r>
+        <w:rPr>
+          <w:rFonts w:ascii="Consolas" w:hAnsi="Consolas"/>
+          <w:i/>
+          <w:iCs/>
+          <w:color w:val="9876AA"/>
+        </w:rPr>
+        <w:t>SECONDS</w:t>
+      </w:r>
+      <w:r>
+        <w:rPr>
+          <w:rFonts w:ascii="Consolas" w:hAnsi="Consolas"/>
+          <w:color w:val="A9B7C6"/>
+        </w:rPr>
+        <w:t>)</w:t>
+      </w:r>
+      <w:r>
+        <w:rPr>
+          <w:rFonts w:ascii="Consolas" w:hAnsi="Consolas"/>
+          <w:color w:val="A9B7C6"/>
+        </w:rPr>
+        <w:br/>
+        <w:t xml:space="preserve">    .</w:t>
+      </w:r>
+      <w:proofErr w:type="spellStart"/>
+      <w:r>
+        <w:rPr>
+          <w:rFonts w:ascii="Consolas" w:hAnsi="Consolas"/>
+          <w:color w:val="A9B7C6"/>
+        </w:rPr>
+        <w:t>pollingEvery</w:t>
+      </w:r>
+      <w:proofErr w:type="spellEnd"/>
+      <w:r>
+        <w:rPr>
+          <w:rFonts w:ascii="Consolas" w:hAnsi="Consolas"/>
+          <w:color w:val="A9B7C6"/>
+        </w:rPr>
+        <w:t>(</w:t>
+      </w:r>
+      <w:r>
+        <w:rPr>
+          <w:rFonts w:ascii="Consolas" w:hAnsi="Consolas"/>
+          <w:color w:val="6897BB"/>
+        </w:rPr>
+        <w:t>3</w:t>
+      </w:r>
+      <w:r>
+        <w:rPr>
+          <w:rFonts w:ascii="Consolas" w:hAnsi="Consolas"/>
+          <w:color w:val="CC7832"/>
+        </w:rPr>
+        <w:t xml:space="preserve">, </w:t>
+      </w:r>
+      <w:r>
+        <w:rPr>
+          <w:rFonts w:ascii="Consolas" w:hAnsi="Consolas"/>
+          <w:i/>
+          <w:iCs/>
+          <w:color w:val="9876AA"/>
+        </w:rPr>
+        <w:t>SECONDS</w:t>
+      </w:r>
+      <w:r>
+        <w:rPr>
+          <w:rFonts w:ascii="Consolas" w:hAnsi="Consolas"/>
+          <w:color w:val="A9B7C6"/>
+        </w:rPr>
+        <w:t>)</w:t>
+      </w:r>
+      <w:r>
+        <w:rPr>
+          <w:rFonts w:ascii="Consolas" w:hAnsi="Consolas"/>
+          <w:color w:val="A9B7C6"/>
+        </w:rPr>
+        <w:br/>
+        <w:t xml:space="preserve">    .ignoring(</w:t>
+      </w:r>
+      <w:proofErr w:type="spellStart"/>
+      <w:r>
+        <w:rPr>
+          <w:rFonts w:ascii="Consolas" w:hAnsi="Consolas"/>
+          <w:color w:val="A9B7C6"/>
+        </w:rPr>
+        <w:t>NoSuchElementException.</w:t>
+      </w:r>
+      <w:r>
+        <w:rPr>
+          <w:rFonts w:ascii="Consolas" w:hAnsi="Consolas"/>
+          <w:color w:val="CC7832"/>
+        </w:rPr>
+        <w:t>class</w:t>
+      </w:r>
+      <w:proofErr w:type="spellEnd"/>
+      <w:r>
+        <w:rPr>
+          <w:rFonts w:ascii="Consolas" w:hAnsi="Consolas"/>
+          <w:color w:val="A9B7C6"/>
+        </w:rPr>
+        <w:t>)</w:t>
+      </w:r>
+      <w:r>
+        <w:rPr>
+          <w:rFonts w:ascii="Consolas" w:hAnsi="Consolas"/>
+          <w:color w:val="CC7832"/>
+        </w:rPr>
+        <w:t>;</w:t>
+      </w:r>
+      <w:r>
+        <w:rPr>
+          <w:rFonts w:ascii="Consolas" w:hAnsi="Consolas"/>
+          <w:color w:val="CC7832"/>
+        </w:rPr>
+        <w:br/>
+      </w:r>
+      <w:r>
+        <w:rPr>
+          <w:rFonts w:ascii="Consolas" w:hAnsi="Consolas"/>
+          <w:color w:val="CC7832"/>
+        </w:rPr>
+        <w:br/>
+      </w:r>
+      <w:proofErr w:type="spellStart"/>
+      <w:r>
+        <w:rPr>
+          <w:rFonts w:ascii="Consolas" w:hAnsi="Consolas"/>
+          <w:color w:val="A9B7C6"/>
+        </w:rPr>
+        <w:t>WebElement</w:t>
+      </w:r>
+      <w:proofErr w:type="spellEnd"/>
+      <w:r>
+        <w:rPr>
+          <w:rFonts w:ascii="Consolas" w:hAnsi="Consolas"/>
+          <w:color w:val="A9B7C6"/>
+        </w:rPr>
+        <w:t xml:space="preserve"> </w:t>
+      </w:r>
+      <w:r>
+        <w:rPr>
+          <w:rFonts w:ascii="Consolas" w:hAnsi="Consolas"/>
+          <w:color w:val="9876AA"/>
+        </w:rPr>
+        <w:t xml:space="preserve">foo </w:t>
+      </w:r>
+      <w:r>
+        <w:rPr>
+          <w:rFonts w:ascii="Consolas" w:hAnsi="Consolas"/>
+          <w:color w:val="A9B7C6"/>
+        </w:rPr>
+        <w:t xml:space="preserve">= </w:t>
+      </w:r>
+      <w:proofErr w:type="spellStart"/>
+      <w:r>
+        <w:rPr>
+          <w:rFonts w:ascii="Consolas" w:hAnsi="Consolas"/>
+          <w:color w:val="9876AA"/>
+        </w:rPr>
+        <w:t>wait</w:t>
+      </w:r>
+      <w:r>
+        <w:rPr>
+          <w:rFonts w:ascii="Consolas" w:hAnsi="Consolas"/>
+          <w:color w:val="A9B7C6"/>
+        </w:rPr>
+        <w:t>.until</w:t>
+      </w:r>
+      <w:proofErr w:type="spellEnd"/>
+      <w:r>
+        <w:rPr>
+          <w:rFonts w:ascii="Consolas" w:hAnsi="Consolas"/>
+          <w:color w:val="A9B7C6"/>
+        </w:rPr>
+        <w:t>(</w:t>
+      </w:r>
+      <w:r>
+        <w:rPr>
+          <w:rFonts w:ascii="Consolas" w:hAnsi="Consolas"/>
+          <w:color w:val="CC7832"/>
+        </w:rPr>
+        <w:t xml:space="preserve">new </w:t>
+      </w:r>
+      <w:r>
+        <w:rPr>
+          <w:rFonts w:ascii="Consolas" w:hAnsi="Consolas"/>
+          <w:color w:val="A9B7C6"/>
+        </w:rPr>
+        <w:t>Function&lt;WebDriver</w:t>
+      </w:r>
+      <w:r>
+        <w:rPr>
+          <w:rFonts w:ascii="Consolas" w:hAnsi="Consolas"/>
+          <w:color w:val="CC7832"/>
+        </w:rPr>
+        <w:t xml:space="preserve">, </w:t>
+      </w:r>
+      <w:proofErr w:type="spellStart"/>
+      <w:r>
+        <w:rPr>
+          <w:rFonts w:ascii="Consolas" w:hAnsi="Consolas"/>
+          <w:color w:val="A9B7C6"/>
+        </w:rPr>
+        <w:t>WebElement</w:t>
+      </w:r>
+      <w:proofErr w:type="spellEnd"/>
+      <w:r>
+        <w:rPr>
+          <w:rFonts w:ascii="Consolas" w:hAnsi="Consolas"/>
+          <w:color w:val="A9B7C6"/>
+        </w:rPr>
+        <w:t>&gt;() {</w:t>
+      </w:r>
+      <w:r>
+        <w:rPr>
+          <w:rFonts w:ascii="Consolas" w:hAnsi="Consolas"/>
+          <w:color w:val="A9B7C6"/>
+        </w:rPr>
+        <w:br/>
+        <w:t xml:space="preserve">  </w:t>
+      </w:r>
+      <w:r>
+        <w:rPr>
+          <w:rFonts w:ascii="Consolas" w:hAnsi="Consolas"/>
+          <w:color w:val="CC7832"/>
+        </w:rPr>
+        <w:t xml:space="preserve">public </w:t>
+      </w:r>
+      <w:proofErr w:type="spellStart"/>
+      <w:r>
+        <w:rPr>
+          <w:rFonts w:ascii="Consolas" w:hAnsi="Consolas"/>
+          <w:color w:val="A9B7C6"/>
+        </w:rPr>
+        <w:t>WebElement</w:t>
+      </w:r>
+      <w:proofErr w:type="spellEnd"/>
+      <w:r>
+        <w:rPr>
+          <w:rFonts w:ascii="Consolas" w:hAnsi="Consolas"/>
+          <w:color w:val="A9B7C6"/>
+        </w:rPr>
+        <w:t xml:space="preserve"> </w:t>
+      </w:r>
+      <w:r>
+        <w:rPr>
+          <w:rFonts w:ascii="Consolas" w:hAnsi="Consolas"/>
+          <w:color w:val="FFC66D"/>
+        </w:rPr>
+        <w:t>apply</w:t>
+      </w:r>
+      <w:r>
+        <w:rPr>
+          <w:rFonts w:ascii="Consolas" w:hAnsi="Consolas"/>
+          <w:color w:val="A9B7C6"/>
+        </w:rPr>
+        <w:t>(WebDriver driver) {</w:t>
+      </w:r>
+      <w:r>
+        <w:rPr>
+          <w:rFonts w:ascii="Consolas" w:hAnsi="Consolas"/>
+          <w:color w:val="A9B7C6"/>
+        </w:rPr>
+        <w:br/>
+        <w:t xml:space="preserve">    </w:t>
+      </w:r>
+      <w:r>
+        <w:rPr>
+          <w:rFonts w:ascii="Consolas" w:hAnsi="Consolas"/>
+          <w:color w:val="CC7832"/>
+        </w:rPr>
+        <w:t xml:space="preserve">return </w:t>
+      </w:r>
+      <w:proofErr w:type="spellStart"/>
+      <w:r>
+        <w:rPr>
+          <w:rFonts w:ascii="Consolas" w:hAnsi="Consolas"/>
+          <w:color w:val="A9B7C6"/>
+        </w:rPr>
+        <w:t>driver.findElement</w:t>
+      </w:r>
+      <w:proofErr w:type="spellEnd"/>
+      <w:r>
+        <w:rPr>
+          <w:rFonts w:ascii="Consolas" w:hAnsi="Consolas"/>
+          <w:color w:val="A9B7C6"/>
+        </w:rPr>
+        <w:t>(By.</w:t>
+      </w:r>
+      <w:r>
+        <w:rPr>
+          <w:rFonts w:ascii="Consolas" w:hAnsi="Consolas"/>
+          <w:i/>
+          <w:iCs/>
+          <w:color w:val="A9B7C6"/>
+        </w:rPr>
+        <w:t>id</w:t>
+      </w:r>
+      <w:r>
+        <w:rPr>
+          <w:rFonts w:ascii="Consolas" w:hAnsi="Consolas"/>
+          <w:color w:val="A9B7C6"/>
+        </w:rPr>
+        <w:t>(</w:t>
+      </w:r>
+      <w:r>
+        <w:rPr>
+          <w:rFonts w:ascii="Consolas" w:hAnsi="Consolas"/>
+          <w:color w:val="6A8759"/>
+        </w:rPr>
+        <w:t>"</w:t>
+      </w:r>
+      <w:proofErr w:type="spellStart"/>
+      <w:r>
+        <w:rPr>
+          <w:rFonts w:ascii="Consolas" w:hAnsi="Consolas"/>
+          <w:color w:val="6A8759"/>
+        </w:rPr>
+        <w:t>Pragra</w:t>
+      </w:r>
+      <w:proofErr w:type="spellEnd"/>
+      <w:r>
+        <w:rPr>
+          <w:rFonts w:ascii="Consolas" w:hAnsi="Consolas"/>
+          <w:color w:val="6A8759"/>
+        </w:rPr>
+        <w:t>"</w:t>
+      </w:r>
+      <w:r>
+        <w:rPr>
+          <w:rFonts w:ascii="Consolas" w:hAnsi="Consolas"/>
+          <w:color w:val="A9B7C6"/>
+        </w:rPr>
+        <w:t>))</w:t>
+      </w:r>
+      <w:r>
+        <w:rPr>
+          <w:rFonts w:ascii="Consolas" w:hAnsi="Consolas"/>
+          <w:color w:val="CC7832"/>
+        </w:rPr>
+        <w:t>;</w:t>
+      </w:r>
+      <w:r>
+        <w:rPr>
+          <w:rFonts w:ascii="Consolas" w:hAnsi="Consolas"/>
+          <w:color w:val="CC7832"/>
+        </w:rPr>
+        <w:br/>
+        <w:t xml:space="preserve">  </w:t>
+      </w:r>
+      <w:r>
+        <w:rPr>
+          <w:rFonts w:ascii="Consolas" w:hAnsi="Consolas"/>
+          <w:color w:val="A9B7C6"/>
+        </w:rPr>
+        <w:t>}</w:t>
+      </w:r>
+      <w:r>
+        <w:rPr>
+          <w:rFonts w:ascii="Consolas" w:hAnsi="Consolas"/>
+          <w:color w:val="A9B7C6"/>
+        </w:rPr>
+        <w:br/>
+        <w:t>})</w:t>
+      </w:r>
+      <w:r>
+        <w:rPr>
+          <w:rFonts w:ascii="Consolas" w:hAnsi="Consolas"/>
+          <w:color w:val="CC7832"/>
+        </w:rPr>
+        <w:t>;</w:t>
+      </w:r>
+    </w:p>
+    <w:p>
+      <w:pPr>
+        <w:rPr>
+          <w:b/>
+          <w:bCs/>
+        </w:rPr>
+      </w:pPr>
+    </w:p>
+    <w:p>
+      <w:r>
+        <w:t>Above code will try to find the element by id “</w:t>
+      </w:r>
+      <w:proofErr w:type="spellStart"/>
+      <w:r>
+        <w:t>Pragra</w:t>
+      </w:r>
+      <w:proofErr w:type="spellEnd"/>
+      <w:r>
+        <w:t xml:space="preserve">”, for 30 seconds by polling the request for every 3 seconds. </w:t>
+      </w:r>
+    </w:p>
+    <w:p>
+      <w:r>
+        <w:t>Note:</w:t>
+      </w:r>
+      <w:r>
+        <w:t xml:space="preserve"> </w:t>
+      </w:r>
+      <w:r>
+        <w:t>Default polling in Explicit wait is 500 milliseconds</w:t>
+      </w:r>
+    </w:p>
+    <w:p>
+      <w:pPr>
+        <w:rPr>
+          <w:b/>
+          <w:bCs/>
+        </w:rPr>
+      </w:pPr>
+      <w:r>
+        <w:rPr>
+          <w:b/>
+          <w:bCs/>
+        </w:rPr>
+        <w:t>Implicit Wait Exceptions:</w:t>
+      </w:r>
+    </w:p>
+    <w:p>
+      <w:r>
+        <w:lastRenderedPageBreak/>
+        <w:t xml:space="preserve">Throws a </w:t>
+      </w:r>
+      <w:proofErr w:type="spellStart"/>
+      <w:r>
+        <w:t>NoSuchElementException</w:t>
+      </w:r>
+      <w:proofErr w:type="spellEnd"/>
+      <w:r>
+        <w:t xml:space="preserve"> when the element is not present in the DOM</w:t>
+      </w:r>
+    </w:p>
+    <w:p>
+      <w:r>
+        <w:t xml:space="preserve">Throws a </w:t>
+      </w:r>
+      <w:proofErr w:type="spellStart"/>
+      <w:r>
+        <w:t>ElementNotVisibleException</w:t>
+      </w:r>
+      <w:proofErr w:type="spellEnd"/>
+      <w:r>
+        <w:t xml:space="preserve"> when element is present in the DOM, however, it is hidden and cannot be interacted with.</w:t>
+      </w:r>
+    </w:p>
+    <w:p/>
+    <w:p>
+      <w:pPr>
+        <w:rPr>
+          <w:b/>
+          <w:bCs/>
+        </w:rPr>
+      </w:pPr>
+      <w:r>
+        <w:rPr>
+          <w:b/>
+          <w:bCs/>
+        </w:rPr>
+        <w:t xml:space="preserve">Explicit Wait </w:t>
+      </w:r>
+      <w:r>
+        <w:rPr>
+          <w:b/>
+          <w:bCs/>
+        </w:rPr>
+        <w:t>Exceptions (</w:t>
+      </w:r>
       <w:bookmarkStart w:id="0" w:name="_GoBack"/>
       <w:bookmarkEnd w:id="0"/>
+      <w:r>
+        <w:rPr>
+          <w:b/>
+          <w:bCs/>
+        </w:rPr>
+        <w:t>Default):</w:t>
+      </w:r>
+    </w:p>
+    <w:p>
+      <w:r>
+        <w:t xml:space="preserve">Throws a </w:t>
+      </w:r>
+      <w:proofErr w:type="spellStart"/>
+      <w:r>
+        <w:t>WebDriverTimeoutException</w:t>
+      </w:r>
+      <w:proofErr w:type="spellEnd"/>
+      <w:r>
+        <w:t>, depending on our expected condition</w:t>
+      </w:r>
+    </w:p>
+    <w:p>
+      <w:pPr>
+        <w:pStyle w:val="Heading1"/>
+      </w:pPr>
+    </w:p>
+    <w:p>
+      <w:pPr>
+        <w:pStyle w:val="Heading1"/>
+      </w:pPr>
+    </w:p>
+    <w:p>
+      <w:pPr>
+        <w:pStyle w:val="Heading1"/>
+      </w:pPr>
+    </w:p>
+    <w:p>
+      <w:pPr>
+        <w:pStyle w:val="Heading1"/>
+      </w:pPr>
+    </w:p>
+    <w:p>
+      <w:pPr>
+        <w:pStyle w:val="Heading1"/>
+      </w:pPr>
     </w:p>
     <w:p/>
     <w:p/>
@@ -21,86 +1759,6 @@
       <w:pPr>
         <w:pStyle w:val="Heading1"/>
       </w:pPr>
-      <w:r>
-        <w:t>Selenium Architecture</w:t>
-      </w:r>
-    </w:p>
-    <w:p>
-      <w:pPr>
-        <w:pStyle w:val="Heading1"/>
-      </w:pPr>
-      <w:r>
-        <w:t>Selenium components</w:t>
-      </w:r>
-    </w:p>
-    <w:p>
-      <w:pPr>
-        <w:pStyle w:val="Heading1"/>
-      </w:pPr>
-      <w:r>
-        <w:t>Supported Languages in Selenium</w:t>
-      </w:r>
-    </w:p>
-    <w:p>
-      <w:pPr>
-        <w:pStyle w:val="Heading1"/>
-      </w:pPr>
-      <w:r>
-        <w:t>DOM Introduction</w:t>
-      </w:r>
-    </w:p>
-    <w:p>
-      <w:pPr>
-        <w:pStyle w:val="Heading1"/>
-      </w:pPr>
-      <w:r>
-        <w:t xml:space="preserve">Selenium </w:t>
-      </w:r>
-      <w:proofErr w:type="spellStart"/>
-      <w:r>
-        <w:t>Webdriver</w:t>
-      </w:r>
-      <w:proofErr w:type="spellEnd"/>
-      <w:r>
-        <w:t xml:space="preserve"> – First code</w:t>
-      </w:r>
-    </w:p>
-    <w:p>
-      <w:pPr>
-        <w:pStyle w:val="Heading1"/>
-      </w:pPr>
-      <w:r>
-        <w:t>Locators</w:t>
-      </w:r>
-    </w:p>
-    <w:p>
-      <w:pPr>
-        <w:pStyle w:val="Heading1"/>
-      </w:pPr>
-      <w:r>
-        <w:t>Methods</w:t>
-      </w:r>
-    </w:p>
-    <w:p>
-      <w:pPr>
-        <w:pStyle w:val="Heading1"/>
-      </w:pPr>
-      <w:r>
-        <w:t>Action classes</w:t>
-      </w:r>
-    </w:p>
-    <w:p>
-      <w:pPr>
-        <w:pStyle w:val="Heading1"/>
-      </w:pPr>
-      <w:r>
-        <w:t>Waits</w:t>
-      </w:r>
-    </w:p>
-    <w:p>
-      <w:pPr>
-        <w:pStyle w:val="Heading1"/>
-      </w:pPr>
       <w:proofErr w:type="spellStart"/>
       <w:r>
         <w:t>Javascript</w:t>
@@ -137,7 +1795,7 @@
     <w:p/>
     <w:p/>
     <w:sectPr>
-      <w:headerReference w:type="default" r:id="rId6"/>
+      <w:headerReference w:type="default" r:id="rId7"/>
       <w:pgSz w:w="12240" w:h="15840"/>
       <w:pgMar w:top="1440" w:right="1440" w:bottom="1440" w:left="1440" w:header="720" w:footer="720" w:gutter="0"/>
       <w:cols w:space="720"/>
@@ -273,6 +1931,243 @@
     </w:pPr>
   </w:p>
 </w:hdr>
+</file>
+
+<file path=word/numbering.xml><?xml version="1.0" encoding="utf-8"?>
+<w:numbering xmlns:wpc="http://schemas.microsoft.com/office/word/2010/wordprocessingCanvas" xmlns:cx="http://schemas.microsoft.com/office/drawing/2014/chartex" xmlns:cx1="http://schemas.microsoft.com/office/drawing/2015/9/8/chartex" xmlns:cx2="http://schemas.microsoft.com/office/drawing/2015/10/21/chartex" xmlns:cx3="http://schemas.microsoft.com/office/drawing/2016/5/9/chartex" xmlns:cx4="http://schemas.microsoft.com/office/drawing/2016/5/10/chartex" xmlns:cx5="http://schemas.microsoft.com/office/drawing/2016/5/11/chartex" xmlns:cx6="http://schemas.microsoft.com/office/drawing/2016/5/12/chartex" xmlns:cx7="http://schemas.microsoft.com/office/drawing/2016/5/13/chartex" xmlns:cx8="http://schemas.microsoft.com/office/drawing/2016/5/14/chartex" xmlns:mc="http://schemas.openxmlformats.org/markup-compatibility/2006" xmlns:aink="http://schemas.microsoft.com/office/drawing/2016/ink" xmlns:am3d="http://schemas.microsoft.com/office/drawing/2017/model3d" xmlns:o="urn:schemas-microsoft-com:office:office" xmlns:r="http://schemas.openxmlformats.org/officeDocument/2006/relationships" xmlns:m="http://schemas.openxmlformats.org/officeDocument/2006/math" xmlns:v="urn:schemas-microsoft-com:vml" xmlns:wp14="http://schemas.microsoft.com/office/word/2010/wordprocessingDrawing" xmlns:wp="http://schemas.openxmlformats.org/drawingml/2006/wordprocessingDrawing" xmlns:w10="urn:schemas-microsoft-com:office:word" xmlns:w="http://schemas.openxmlformats.org/wordprocessingml/2006/main" xmlns:w14="http://schemas.microsoft.com/office/word/2010/wordml" xmlns:w15="http://schemas.microsoft.com/office/word/2012/wordml" xmlns:w16cid="http://schemas.microsoft.com/office/word/2016/wordml/cid" xmlns:w16se="http://schemas.microsoft.com/office/word/2015/wordml/symex" xmlns:wpg="http://schemas.microsoft.com/office/word/2010/wordprocessingGroup" xmlns:wpi="http://schemas.microsoft.com/office/word/2010/wordprocessingInk" xmlns:wne="http://schemas.microsoft.com/office/word/2006/wordml" xmlns:wps="http://schemas.microsoft.com/office/word/2010/wordprocessingShape" mc:Ignorable="w14 w15 w16se w16cid wp14">
+  <w:abstractNum w:abstractNumId="0" w15:restartNumberingAfterBreak="0">
+    <w:nsid w:val="0D581100"/>
+    <w:multiLevelType w:val="hybridMultilevel"/>
+    <w:tmpl w:val="E32CCC3A"/>
+    <w:lvl w:ilvl="0" w:tplc="04090001">
+      <w:start w:val="1"/>
+      <w:numFmt w:val="bullet"/>
+      <w:lvlText w:val=""/>
+      <w:lvlJc w:val="left"/>
+      <w:pPr>
+        <w:ind w:left="720" w:hanging="360"/>
+      </w:pPr>
+      <w:rPr>
+        <w:rFonts w:ascii="Symbol" w:hAnsi="Symbol" w:hint="default"/>
+      </w:rPr>
+    </w:lvl>
+    <w:lvl w:ilvl="1" w:tplc="04090003" w:tentative="1">
+      <w:start w:val="1"/>
+      <w:numFmt w:val="bullet"/>
+      <w:lvlText w:val="o"/>
+      <w:lvlJc w:val="left"/>
+      <w:pPr>
+        <w:ind w:left="1440" w:hanging="360"/>
+      </w:pPr>
+      <w:rPr>
+        <w:rFonts w:ascii="Courier New" w:hAnsi="Courier New" w:cs="Courier New" w:hint="default"/>
+      </w:rPr>
+    </w:lvl>
+    <w:lvl w:ilvl="2" w:tplc="04090005" w:tentative="1">
+      <w:start w:val="1"/>
+      <w:numFmt w:val="bullet"/>
+      <w:lvlText w:val=""/>
+      <w:lvlJc w:val="left"/>
+      <w:pPr>
+        <w:ind w:left="2160" w:hanging="360"/>
+      </w:pPr>
+      <w:rPr>
+        <w:rFonts w:ascii="Wingdings" w:hAnsi="Wingdings" w:hint="default"/>
+      </w:rPr>
+    </w:lvl>
+    <w:lvl w:ilvl="3" w:tplc="04090001" w:tentative="1">
+      <w:start w:val="1"/>
+      <w:numFmt w:val="bullet"/>
+      <w:lvlText w:val=""/>
+      <w:lvlJc w:val="left"/>
+      <w:pPr>
+        <w:ind w:left="2880" w:hanging="360"/>
+      </w:pPr>
+      <w:rPr>
+        <w:rFonts w:ascii="Symbol" w:hAnsi="Symbol" w:hint="default"/>
+      </w:rPr>
+    </w:lvl>
+    <w:lvl w:ilvl="4" w:tplc="04090003" w:tentative="1">
+      <w:start w:val="1"/>
+      <w:numFmt w:val="bullet"/>
+      <w:lvlText w:val="o"/>
+      <w:lvlJc w:val="left"/>
+      <w:pPr>
+        <w:ind w:left="3600" w:hanging="360"/>
+      </w:pPr>
+      <w:rPr>
+        <w:rFonts w:ascii="Courier New" w:hAnsi="Courier New" w:cs="Courier New" w:hint="default"/>
+      </w:rPr>
+    </w:lvl>
+    <w:lvl w:ilvl="5" w:tplc="04090005" w:tentative="1">
+      <w:start w:val="1"/>
+      <w:numFmt w:val="bullet"/>
+      <w:lvlText w:val=""/>
+      <w:lvlJc w:val="left"/>
+      <w:pPr>
+        <w:ind w:left="4320" w:hanging="360"/>
+      </w:pPr>
+      <w:rPr>
+        <w:rFonts w:ascii="Wingdings" w:hAnsi="Wingdings" w:hint="default"/>
+      </w:rPr>
+    </w:lvl>
+    <w:lvl w:ilvl="6" w:tplc="04090001" w:tentative="1">
+      <w:start w:val="1"/>
+      <w:numFmt w:val="bullet"/>
+      <w:lvlText w:val=""/>
+      <w:lvlJc w:val="left"/>
+      <w:pPr>
+        <w:ind w:left="5040" w:hanging="360"/>
+      </w:pPr>
+      <w:rPr>
+        <w:rFonts w:ascii="Symbol" w:hAnsi="Symbol" w:hint="default"/>
+      </w:rPr>
+    </w:lvl>
+    <w:lvl w:ilvl="7" w:tplc="04090003" w:tentative="1">
+      <w:start w:val="1"/>
+      <w:numFmt w:val="bullet"/>
+      <w:lvlText w:val="o"/>
+      <w:lvlJc w:val="left"/>
+      <w:pPr>
+        <w:ind w:left="5760" w:hanging="360"/>
+      </w:pPr>
+      <w:rPr>
+        <w:rFonts w:ascii="Courier New" w:hAnsi="Courier New" w:cs="Courier New" w:hint="default"/>
+      </w:rPr>
+    </w:lvl>
+    <w:lvl w:ilvl="8" w:tplc="04090005" w:tentative="1">
+      <w:start w:val="1"/>
+      <w:numFmt w:val="bullet"/>
+      <w:lvlText w:val=""/>
+      <w:lvlJc w:val="left"/>
+      <w:pPr>
+        <w:ind w:left="6480" w:hanging="360"/>
+      </w:pPr>
+      <w:rPr>
+        <w:rFonts w:ascii="Wingdings" w:hAnsi="Wingdings" w:hint="default"/>
+      </w:rPr>
+    </w:lvl>
+  </w:abstractNum>
+  <w:abstractNum w:abstractNumId="1" w15:restartNumberingAfterBreak="0">
+    <w:nsid w:val="20C96CBF"/>
+    <w:multiLevelType w:val="hybridMultilevel"/>
+    <w:tmpl w:val="1D8CDBF2"/>
+    <w:lvl w:ilvl="0" w:tplc="04090001">
+      <w:start w:val="1"/>
+      <w:numFmt w:val="bullet"/>
+      <w:lvlText w:val=""/>
+      <w:lvlJc w:val="left"/>
+      <w:pPr>
+        <w:ind w:left="720" w:hanging="360"/>
+      </w:pPr>
+      <w:rPr>
+        <w:rFonts w:ascii="Symbol" w:hAnsi="Symbol" w:hint="default"/>
+      </w:rPr>
+    </w:lvl>
+    <w:lvl w:ilvl="1" w:tplc="04090003" w:tentative="1">
+      <w:start w:val="1"/>
+      <w:numFmt w:val="bullet"/>
+      <w:lvlText w:val="o"/>
+      <w:lvlJc w:val="left"/>
+      <w:pPr>
+        <w:ind w:left="1440" w:hanging="360"/>
+      </w:pPr>
+      <w:rPr>
+        <w:rFonts w:ascii="Courier New" w:hAnsi="Courier New" w:cs="Courier New" w:hint="default"/>
+      </w:rPr>
+    </w:lvl>
+    <w:lvl w:ilvl="2" w:tplc="04090005" w:tentative="1">
+      <w:start w:val="1"/>
+      <w:numFmt w:val="bullet"/>
+      <w:lvlText w:val=""/>
+      <w:lvlJc w:val="left"/>
+      <w:pPr>
+        <w:ind w:left="2160" w:hanging="360"/>
+      </w:pPr>
+      <w:rPr>
+        <w:rFonts w:ascii="Wingdings" w:hAnsi="Wingdings" w:hint="default"/>
+      </w:rPr>
+    </w:lvl>
+    <w:lvl w:ilvl="3" w:tplc="04090001" w:tentative="1">
+      <w:start w:val="1"/>
+      <w:numFmt w:val="bullet"/>
+      <w:lvlText w:val=""/>
+      <w:lvlJc w:val="left"/>
+      <w:pPr>
+        <w:ind w:left="2880" w:hanging="360"/>
+      </w:pPr>
+      <w:rPr>
+        <w:rFonts w:ascii="Symbol" w:hAnsi="Symbol" w:hint="default"/>
+      </w:rPr>
+    </w:lvl>
+    <w:lvl w:ilvl="4" w:tplc="04090003" w:tentative="1">
+      <w:start w:val="1"/>
+      <w:numFmt w:val="bullet"/>
+      <w:lvlText w:val="o"/>
+      <w:lvlJc w:val="left"/>
+      <w:pPr>
+        <w:ind w:left="3600" w:hanging="360"/>
+      </w:pPr>
+      <w:rPr>
+        <w:rFonts w:ascii="Courier New" w:hAnsi="Courier New" w:cs="Courier New" w:hint="default"/>
+      </w:rPr>
+    </w:lvl>
+    <w:lvl w:ilvl="5" w:tplc="04090005" w:tentative="1">
+      <w:start w:val="1"/>
+      <w:numFmt w:val="bullet"/>
+      <w:lvlText w:val=""/>
+      <w:lvlJc w:val="left"/>
+      <w:pPr>
+        <w:ind w:left="4320" w:hanging="360"/>
+      </w:pPr>
+      <w:rPr>
+        <w:rFonts w:ascii="Wingdings" w:hAnsi="Wingdings" w:hint="default"/>
+      </w:rPr>
+    </w:lvl>
+    <w:lvl w:ilvl="6" w:tplc="04090001" w:tentative="1">
+      <w:start w:val="1"/>
+      <w:numFmt w:val="bullet"/>
+      <w:lvlText w:val=""/>
+      <w:lvlJc w:val="left"/>
+      <w:pPr>
+        <w:ind w:left="5040" w:hanging="360"/>
+      </w:pPr>
+      <w:rPr>
+        <w:rFonts w:ascii="Symbol" w:hAnsi="Symbol" w:hint="default"/>
+      </w:rPr>
+    </w:lvl>
+    <w:lvl w:ilvl="7" w:tplc="04090003" w:tentative="1">
+      <w:start w:val="1"/>
+      <w:numFmt w:val="bullet"/>
+      <w:lvlText w:val="o"/>
+      <w:lvlJc w:val="left"/>
+      <w:pPr>
+        <w:ind w:left="5760" w:hanging="360"/>
+      </w:pPr>
+      <w:rPr>
+        <w:rFonts w:ascii="Courier New" w:hAnsi="Courier New" w:cs="Courier New" w:hint="default"/>
+      </w:rPr>
+    </w:lvl>
+    <w:lvl w:ilvl="8" w:tplc="04090005" w:tentative="1">
+      <w:start w:val="1"/>
+      <w:numFmt w:val="bullet"/>
+      <w:lvlText w:val=""/>
+      <w:lvlJc w:val="left"/>
+      <w:pPr>
+        <w:ind w:left="6480" w:hanging="360"/>
+      </w:pPr>
+      <w:rPr>
+        <w:rFonts w:ascii="Wingdings" w:hAnsi="Wingdings" w:hint="default"/>
+      </w:rPr>
+    </w:lvl>
+  </w:abstractNum>
+  <w:num w:numId="1">
+    <w:abstractNumId w:val="0"/>
+  </w:num>
+  <w:num w:numId="2">
+    <w:abstractNumId w:val="1"/>
+  </w:num>
+</w:numbering>
 </file>
 
 <file path=word/styles.xml><?xml version="1.0" encoding="utf-8"?>
@@ -398,6 +2293,7 @@
     <w:lsdException w:name="HTML Sample" w:semiHidden="1" w:unhideWhenUsed="1"/>
     <w:lsdException w:name="HTML Typewriter" w:semiHidden="1" w:unhideWhenUsed="1"/>
     <w:lsdException w:name="HTML Variable" w:semiHidden="1" w:unhideWhenUsed="1"/>
+    <w:lsdException w:name="Normal Table" w:semiHidden="1" w:unhideWhenUsed="1"/>
     <w:lsdException w:name="annotation subject" w:semiHidden="1" w:unhideWhenUsed="1"/>
     <w:lsdException w:name="No List" w:semiHidden="1" w:unhideWhenUsed="1"/>
     <w:lsdException w:name="Outline List 1" w:semiHidden="1" w:unhideWhenUsed="1"/>
@@ -443,9 +2339,11 @@
     <w:lsdException w:name="Table Subtle 1" w:semiHidden="1" w:unhideWhenUsed="1"/>
     <w:lsdException w:name="Table Subtle 2" w:semiHidden="1" w:unhideWhenUsed="1"/>
     <w:lsdException w:name="Table Web 1" w:semiHidden="1" w:unhideWhenUsed="1"/>
+    <w:lsdException w:name="Table Web 2" w:semiHidden="1" w:unhideWhenUsed="1"/>
     <w:lsdException w:name="Table Web 3" w:semiHidden="1" w:unhideWhenUsed="1"/>
     <w:lsdException w:name="Balloon Text" w:semiHidden="1" w:unhideWhenUsed="1"/>
     <w:lsdException w:name="Table Grid" w:uiPriority="39"/>
+    <w:lsdException w:name="Table Theme" w:semiHidden="1" w:unhideWhenUsed="1"/>
     <w:lsdException w:name="Placeholder Text" w:semiHidden="1"/>
     <w:lsdException w:name="No Spacing" w:uiPriority="1" w:qFormat="1"/>
     <w:lsdException w:name="Light Shading" w:uiPriority="60"/>
@@ -785,6 +2683,83 @@
     <w:uiPriority w:val="99"/>
     <w:rsid w:val="004324F3"/>
   </w:style>
+  <w:style w:type="paragraph" w:styleId="ListParagraph">
+    <w:name w:val="List Paragraph"/>
+    <w:basedOn w:val="Normal"/>
+    <w:uiPriority w:val="34"/>
+    <w:qFormat/>
+    <w:rsid w:val="00C4340F"/>
+    <w:pPr>
+      <w:ind w:left="720"/>
+      <w:contextualSpacing/>
+    </w:pPr>
+  </w:style>
+  <w:style w:type="paragraph" w:styleId="HTMLPreformatted">
+    <w:name w:val="HTML Preformatted"/>
+    <w:basedOn w:val="Normal"/>
+    <w:link w:val="HTMLPreformattedChar"/>
+    <w:uiPriority w:val="99"/>
+    <w:unhideWhenUsed/>
+    <w:rsid w:val="00127FC4"/>
+    <w:pPr>
+      <w:tabs>
+        <w:tab w:val="left" w:pos="916"/>
+        <w:tab w:val="left" w:pos="1832"/>
+        <w:tab w:val="left" w:pos="2748"/>
+        <w:tab w:val="left" w:pos="3664"/>
+        <w:tab w:val="left" w:pos="4580"/>
+        <w:tab w:val="left" w:pos="5496"/>
+        <w:tab w:val="left" w:pos="6412"/>
+        <w:tab w:val="left" w:pos="7328"/>
+        <w:tab w:val="left" w:pos="8244"/>
+        <w:tab w:val="left" w:pos="9160"/>
+        <w:tab w:val="left" w:pos="10076"/>
+        <w:tab w:val="left" w:pos="10992"/>
+        <w:tab w:val="left" w:pos="11908"/>
+        <w:tab w:val="left" w:pos="12824"/>
+        <w:tab w:val="left" w:pos="13740"/>
+        <w:tab w:val="left" w:pos="14656"/>
+      </w:tabs>
+      <w:spacing w:after="0" w:line="240" w:lineRule="auto"/>
+    </w:pPr>
+    <w:rPr>
+      <w:rFonts w:ascii="Courier New" w:eastAsia="Times New Roman" w:hAnsi="Courier New" w:cs="Courier New"/>
+      <w:sz w:val="20"/>
+      <w:szCs w:val="20"/>
+    </w:rPr>
+  </w:style>
+  <w:style w:type="character" w:customStyle="1" w:styleId="HTMLPreformattedChar">
+    <w:name w:val="HTML Preformatted Char"/>
+    <w:basedOn w:val="DefaultParagraphFont"/>
+    <w:link w:val="HTMLPreformatted"/>
+    <w:uiPriority w:val="99"/>
+    <w:rsid w:val="00127FC4"/>
+    <w:rPr>
+      <w:rFonts w:ascii="Courier New" w:eastAsia="Times New Roman" w:hAnsi="Courier New" w:cs="Courier New"/>
+      <w:sz w:val="20"/>
+      <w:szCs w:val="20"/>
+    </w:rPr>
+  </w:style>
+  <w:style w:type="character" w:customStyle="1" w:styleId="pln">
+    <w:name w:val="pln"/>
+    <w:basedOn w:val="DefaultParagraphFont"/>
+    <w:rsid w:val="00127FC4"/>
+  </w:style>
+  <w:style w:type="character" w:customStyle="1" w:styleId="pun">
+    <w:name w:val="pun"/>
+    <w:basedOn w:val="DefaultParagraphFont"/>
+    <w:rsid w:val="00127FC4"/>
+  </w:style>
+  <w:style w:type="character" w:customStyle="1" w:styleId="lit">
+    <w:name w:val="lit"/>
+    <w:basedOn w:val="DefaultParagraphFont"/>
+    <w:rsid w:val="00127FC4"/>
+  </w:style>
+  <w:style w:type="character" w:customStyle="1" w:styleId="typ">
+    <w:name w:val="typ"/>
+    <w:basedOn w:val="DefaultParagraphFont"/>
+    <w:rsid w:val="00127FC4"/>
+  </w:style>
 </w:styles>
 </file>
 

--- a/Selenium/Supporting_documents/Selenium-documentation.docx
+++ b/Selenium/Supporting_documents/Selenium-documentation.docx
@@ -50,15 +50,7 @@
         <w:pStyle w:val="Heading1"/>
       </w:pPr>
       <w:r>
-        <w:t xml:space="preserve">Selenium </w:t>
-      </w:r>
-      <w:proofErr w:type="spellStart"/>
-      <w:r>
-        <w:t>Webdriver</w:t>
-      </w:r>
-      <w:proofErr w:type="spellEnd"/>
-      <w:r>
-        <w:t xml:space="preserve"> – First code</w:t>
+        <w:t>Selenium Webdriver – First code</w:t>
       </w:r>
     </w:p>
     <w:p>
@@ -69,6 +61,19 @@
         <w:t>Locators</w:t>
       </w:r>
     </w:p>
+    <w:p/>
+    <w:p>
+      <w:bookmarkStart w:id="0" w:name="_GoBack"/>
+      <w:bookmarkEnd w:id="0"/>
+      <w:r>
+        <w:t>Locators</w:t>
+      </w:r>
+    </w:p>
+    <w:p>
+      <w:pPr>
+        <w:pStyle w:val="Heading1"/>
+      </w:pPr>
+    </w:p>
     <w:p>
       <w:pPr>
         <w:pStyle w:val="Heading1"/>
@@ -140,7 +145,6 @@
         <w:pStyle w:val="Heading1"/>
       </w:pPr>
       <w:r>
-        <w:lastRenderedPageBreak/>
         <w:t>Waits</w:t>
       </w:r>
     </w:p>
@@ -204,11 +208,9 @@
           <w:numId w:val="1"/>
         </w:numPr>
       </w:pPr>
-      <w:proofErr w:type="spellStart"/>
       <w:r>
         <w:t>Fluentwait</w:t>
       </w:r>
-      <w:proofErr w:type="spellEnd"/>
     </w:p>
     <w:p>
       <w:pPr>
@@ -227,15 +229,8 @@
     </w:p>
     <w:p>
       <w:r>
-        <w:t xml:space="preserve">Implicit Wait instructs the Selenium WebDriver to wait for a certain measure of time before throwing an exception. Once this time is set, WebDriver will wait for the element before the exception occurs. But not always. If a </w:t>
-      </w:r>
-      <w:proofErr w:type="spellStart"/>
-      <w:r>
-        <w:t>webelement</w:t>
-      </w:r>
-      <w:proofErr w:type="spellEnd"/>
-      <w:r>
-        <w:t xml:space="preserve"> is found, then it will proceed to perform the next steps.</w:t>
+        <w:lastRenderedPageBreak/>
+        <w:t>Implicit Wait instructs the Selenium WebDriver to wait for a certain measure of time before throwing an exception. Once this time is set, WebDriver will wait for the element before the exception occurs. But not always. If a webelement is found, then it will proceed to perform the next steps.</w:t>
       </w:r>
     </w:p>
     <w:p>
@@ -262,7 +257,6 @@
           <w:color w:val="A9B7C6"/>
         </w:rPr>
       </w:pPr>
-      <w:proofErr w:type="spellStart"/>
       <w:r>
         <w:rPr>
           <w:rFonts w:ascii="Consolas" w:hAnsi="Consolas"/>
@@ -275,31 +269,7 @@
           <w:rFonts w:ascii="Consolas" w:hAnsi="Consolas"/>
           <w:color w:val="A9B7C6"/>
         </w:rPr>
-        <w:t>.manage</w:t>
-      </w:r>
-      <w:proofErr w:type="spellEnd"/>
-      <w:r>
-        <w:rPr>
-          <w:rFonts w:ascii="Consolas" w:hAnsi="Consolas"/>
-          <w:color w:val="A9B7C6"/>
-        </w:rPr>
-        <w:t>().timeouts().</w:t>
-      </w:r>
-      <w:proofErr w:type="spellStart"/>
-      <w:r>
-        <w:rPr>
-          <w:rFonts w:ascii="Consolas" w:hAnsi="Consolas"/>
-          <w:color w:val="A9B7C6"/>
-        </w:rPr>
-        <w:t>implicitlyWait</w:t>
-      </w:r>
-      <w:proofErr w:type="spellEnd"/>
-      <w:r>
-        <w:rPr>
-          <w:rFonts w:ascii="Consolas" w:hAnsi="Consolas"/>
-          <w:color w:val="A9B7C6"/>
-        </w:rPr>
-        <w:t>(</w:t>
+        <w:t>.manage().timeouts().implicitlyWait(</w:t>
       </w:r>
       <w:r>
         <w:rPr>
@@ -315,7 +285,6 @@
         </w:rPr>
         <w:t xml:space="preserve">, </w:t>
       </w:r>
-      <w:proofErr w:type="spellStart"/>
       <w:r>
         <w:rPr>
           <w:rFonts w:ascii="Consolas" w:hAnsi="Consolas"/>
@@ -332,7 +301,6 @@
         </w:rPr>
         <w:t>SECONDS</w:t>
       </w:r>
-      <w:proofErr w:type="spellEnd"/>
       <w:r>
         <w:rPr>
           <w:rFonts w:ascii="Consolas" w:hAnsi="Consolas"/>
@@ -366,13 +334,8 @@
     </w:p>
     <w:p>
       <w:r>
-        <w:t xml:space="preserve">Unlike implicit wait, explicit wait in Selenium will wait for certain conditions to occur. The conditions could be waiting for the presence of the web element, waiting for the element to be clickable, waiting for the element to be visible, </w:t>
-      </w:r>
-      <w:proofErr w:type="spellStart"/>
-      <w:r>
-        <w:t>etc</w:t>
-      </w:r>
-      <w:proofErr w:type="spellEnd"/>
+        <w:t>Unlike implicit wait, explicit wait in Selenium will wait for certain conditions to occur. The conditions could be waiting for the presence of the web element, waiting for the element to be clickable, waiting for the element to be visible, etc</w:t>
+      </w:r>
     </w:p>
     <w:p>
       <w:r>
@@ -387,15 +350,7 @@
         <w:t>synchronization</w:t>
       </w:r>
       <w:r>
-        <w:t xml:space="preserve"> </w:t>
-      </w:r>
-      <w:proofErr w:type="spellStart"/>
-      <w:r>
-        <w:t>i.e</w:t>
-      </w:r>
-      <w:proofErr w:type="spellEnd"/>
-      <w:r>
-        <w:t xml:space="preserve"> loading of the web page is complete and you are waiting for the any element to be visible.</w:t>
+        <w:t xml:space="preserve"> i.e loading of the web page is complete and you are waiting for the any element to be visible.</w:t>
       </w:r>
     </w:p>
     <w:p>
@@ -411,13 +366,8 @@
           <w:numId w:val="2"/>
         </w:numPr>
       </w:pPr>
-      <w:proofErr w:type="spellStart"/>
-      <w:r>
-        <w:t>alertIsPresent</w:t>
-      </w:r>
-      <w:proofErr w:type="spellEnd"/>
-      <w:r>
-        <w:t>()</w:t>
+      <w:r>
+        <w:t>alertIsPresent()</w:t>
       </w:r>
     </w:p>
     <w:p>
@@ -428,13 +378,8 @@
           <w:numId w:val="2"/>
         </w:numPr>
       </w:pPr>
-      <w:proofErr w:type="spellStart"/>
-      <w:r>
-        <w:t>elementSelectionStateToBe</w:t>
-      </w:r>
-      <w:proofErr w:type="spellEnd"/>
-      <w:r>
-        <w:t>()</w:t>
+      <w:r>
+        <w:t>elementSelectionStateToBe()</w:t>
       </w:r>
     </w:p>
     <w:p>
@@ -445,13 +390,8 @@
           <w:numId w:val="2"/>
         </w:numPr>
       </w:pPr>
-      <w:proofErr w:type="spellStart"/>
-      <w:r>
-        <w:t>elementToBeClickable</w:t>
-      </w:r>
-      <w:proofErr w:type="spellEnd"/>
-      <w:r>
-        <w:t>()</w:t>
+      <w:r>
+        <w:t>elementToBeClickable()</w:t>
       </w:r>
     </w:p>
     <w:p>
@@ -462,13 +402,8 @@
           <w:numId w:val="2"/>
         </w:numPr>
       </w:pPr>
-      <w:proofErr w:type="spellStart"/>
-      <w:r>
-        <w:t>elementToBeSelected</w:t>
-      </w:r>
-      <w:proofErr w:type="spellEnd"/>
-      <w:r>
-        <w:t>()</w:t>
+      <w:r>
+        <w:t>elementToBeSelected()</w:t>
       </w:r>
     </w:p>
     <w:p>
@@ -479,13 +414,8 @@
           <w:numId w:val="2"/>
         </w:numPr>
       </w:pPr>
-      <w:proofErr w:type="spellStart"/>
-      <w:r>
-        <w:t>frameToBeAvaliableAndSwitchToIt</w:t>
-      </w:r>
-      <w:proofErr w:type="spellEnd"/>
-      <w:r>
-        <w:t>()</w:t>
+      <w:r>
+        <w:t>frameToBeAvaliableAndSwitchToIt()</w:t>
       </w:r>
     </w:p>
     <w:p>
@@ -496,13 +426,8 @@
           <w:numId w:val="2"/>
         </w:numPr>
       </w:pPr>
-      <w:proofErr w:type="spellStart"/>
-      <w:r>
-        <w:t>invisibilityOfTheElementLocated</w:t>
-      </w:r>
-      <w:proofErr w:type="spellEnd"/>
-      <w:r>
-        <w:t>()</w:t>
+      <w:r>
+        <w:t>invisibilityOfTheElementLocated()</w:t>
       </w:r>
     </w:p>
     <w:p>
@@ -513,13 +438,8 @@
           <w:numId w:val="2"/>
         </w:numPr>
       </w:pPr>
-      <w:proofErr w:type="spellStart"/>
-      <w:r>
-        <w:t>invisibilityOfElementWithText</w:t>
-      </w:r>
-      <w:proofErr w:type="spellEnd"/>
-      <w:r>
-        <w:t>()</w:t>
+      <w:r>
+        <w:t>invisibilityOfElementWithText()</w:t>
       </w:r>
     </w:p>
     <w:p>
@@ -530,13 +450,8 @@
           <w:numId w:val="2"/>
         </w:numPr>
       </w:pPr>
-      <w:proofErr w:type="spellStart"/>
-      <w:r>
-        <w:t>presenceOfAllElementsLocatedBy</w:t>
-      </w:r>
-      <w:proofErr w:type="spellEnd"/>
-      <w:r>
-        <w:t>()</w:t>
+      <w:r>
+        <w:t>presenceOfAllElementsLocatedBy()</w:t>
       </w:r>
     </w:p>
     <w:p>
@@ -547,13 +462,8 @@
           <w:numId w:val="2"/>
         </w:numPr>
       </w:pPr>
-      <w:proofErr w:type="spellStart"/>
-      <w:r>
-        <w:t>presenceOfElementLocated</w:t>
-      </w:r>
-      <w:proofErr w:type="spellEnd"/>
-      <w:r>
-        <w:t>()</w:t>
+      <w:r>
+        <w:t>presenceOfElementLocated()</w:t>
       </w:r>
     </w:p>
     <w:p>
@@ -564,13 +474,8 @@
           <w:numId w:val="2"/>
         </w:numPr>
       </w:pPr>
-      <w:proofErr w:type="spellStart"/>
-      <w:r>
-        <w:t>textToBePresentInElement</w:t>
-      </w:r>
-      <w:proofErr w:type="spellEnd"/>
-      <w:r>
-        <w:t>()</w:t>
+      <w:r>
+        <w:t>textToBePresentInElement()</w:t>
       </w:r>
     </w:p>
     <w:p>
@@ -581,14 +486,8 @@
           <w:numId w:val="2"/>
         </w:numPr>
       </w:pPr>
-      <w:proofErr w:type="spellStart"/>
-      <w:r>
-        <w:lastRenderedPageBreak/>
-        <w:t>textToBePresentInElementLocated</w:t>
-      </w:r>
-      <w:proofErr w:type="spellEnd"/>
-      <w:r>
-        <w:t>()</w:t>
+      <w:r>
+        <w:t>textToBePresentInElementLocated()</w:t>
       </w:r>
     </w:p>
     <w:p>
@@ -599,13 +498,8 @@
           <w:numId w:val="2"/>
         </w:numPr>
       </w:pPr>
-      <w:proofErr w:type="spellStart"/>
-      <w:r>
-        <w:t>textToBePresentInElementValue</w:t>
-      </w:r>
-      <w:proofErr w:type="spellEnd"/>
-      <w:r>
-        <w:t>()</w:t>
+      <w:r>
+        <w:t>textToBePresentInElementValue()</w:t>
       </w:r>
     </w:p>
     <w:p>
@@ -616,13 +510,8 @@
           <w:numId w:val="2"/>
         </w:numPr>
       </w:pPr>
-      <w:proofErr w:type="spellStart"/>
-      <w:r>
-        <w:t>titleIs</w:t>
-      </w:r>
-      <w:proofErr w:type="spellEnd"/>
-      <w:r>
-        <w:t>()</w:t>
+      <w:r>
+        <w:t>titleIs()</w:t>
       </w:r>
     </w:p>
     <w:p>
@@ -633,13 +522,8 @@
           <w:numId w:val="2"/>
         </w:numPr>
       </w:pPr>
-      <w:proofErr w:type="spellStart"/>
-      <w:r>
-        <w:t>titleContains</w:t>
-      </w:r>
-      <w:proofErr w:type="spellEnd"/>
-      <w:r>
-        <w:t>()</w:t>
+      <w:r>
+        <w:t>titleContains()</w:t>
       </w:r>
     </w:p>
     <w:p>
@@ -650,13 +534,8 @@
           <w:numId w:val="2"/>
         </w:numPr>
       </w:pPr>
-      <w:proofErr w:type="spellStart"/>
-      <w:r>
-        <w:t>visibilityOf</w:t>
-      </w:r>
-      <w:proofErr w:type="spellEnd"/>
-      <w:r>
-        <w:t>()</w:t>
+      <w:r>
+        <w:t>visibilityOf()</w:t>
       </w:r>
     </w:p>
     <w:p>
@@ -667,13 +546,8 @@
           <w:numId w:val="2"/>
         </w:numPr>
       </w:pPr>
-      <w:proofErr w:type="spellStart"/>
-      <w:r>
-        <w:t>visibilityOfAllElements</w:t>
-      </w:r>
-      <w:proofErr w:type="spellEnd"/>
-      <w:r>
-        <w:t>()</w:t>
+      <w:r>
+        <w:t>visibilityOfAllElements()</w:t>
       </w:r>
     </w:p>
     <w:p>
@@ -684,13 +558,8 @@
           <w:numId w:val="2"/>
         </w:numPr>
       </w:pPr>
-      <w:proofErr w:type="spellStart"/>
-      <w:r>
-        <w:t>visibilityOfAllElementsLocatedBy</w:t>
-      </w:r>
-      <w:proofErr w:type="spellEnd"/>
-      <w:r>
-        <w:t>()</w:t>
+      <w:r>
+        <w:t>visibilityOfAllElementsLocatedBy()</w:t>
       </w:r>
     </w:p>
     <w:p>
@@ -701,13 +570,8 @@
           <w:numId w:val="2"/>
         </w:numPr>
       </w:pPr>
-      <w:proofErr w:type="spellStart"/>
-      <w:r>
-        <w:t>visibilityOfElementLocated</w:t>
-      </w:r>
-      <w:proofErr w:type="spellEnd"/>
-      <w:r>
-        <w:t>()</w:t>
+      <w:r>
+        <w:t>visibilityOfElementLocated()</w:t>
       </w:r>
     </w:p>
     <w:p>
@@ -715,15 +579,7 @@
         <w:t>Few examples</w:t>
       </w:r>
       <w:r>
-        <w:t xml:space="preserve"> of </w:t>
-      </w:r>
-      <w:proofErr w:type="spellStart"/>
-      <w:r>
-        <w:t>ExpectedConditions</w:t>
-      </w:r>
-      <w:proofErr w:type="spellEnd"/>
-      <w:r>
-        <w:t xml:space="preserve"> class</w:t>
+        <w:t xml:space="preserve"> of ExpectedConditions class</w:t>
       </w:r>
       <w:r>
         <w:t>:</w:t>
@@ -857,6 +713,7 @@
           <w:rFonts w:ascii="Consolas" w:hAnsi="Consolas"/>
           <w:color w:val="CC7832"/>
         </w:rPr>
+        <w:lastRenderedPageBreak/>
         <w:t xml:space="preserve">new </w:t>
       </w:r>
       <w:r>
@@ -1168,21 +1025,12 @@
         </w:rPr>
         <w:t xml:space="preserve">new </w:t>
       </w:r>
-      <w:proofErr w:type="spellStart"/>
-      <w:r>
-        <w:rPr>
-          <w:rFonts w:ascii="Consolas" w:hAnsi="Consolas"/>
-          <w:color w:val="A9B7C6"/>
-        </w:rPr>
-        <w:t>FluentWait</w:t>
-      </w:r>
-      <w:proofErr w:type="spellEnd"/>
-      <w:r>
-        <w:rPr>
-          <w:rFonts w:ascii="Consolas" w:hAnsi="Consolas"/>
-          <w:color w:val="A9B7C6"/>
-        </w:rPr>
-        <w:t>&lt;WebDriver&gt;(</w:t>
+      <w:r>
+        <w:rPr>
+          <w:rFonts w:ascii="Consolas" w:hAnsi="Consolas"/>
+          <w:color w:val="A9B7C6"/>
+        </w:rPr>
+        <w:t>FluentWait&lt;WebDriver&gt;(</w:t>
       </w:r>
       <w:r>
         <w:rPr>
@@ -1204,23 +1052,7 @@
           <w:color w:val="A9B7C6"/>
         </w:rPr>
         <w:br/>
-        <w:t xml:space="preserve">    .</w:t>
-      </w:r>
-      <w:proofErr w:type="spellStart"/>
-      <w:r>
-        <w:rPr>
-          <w:rFonts w:ascii="Consolas" w:hAnsi="Consolas"/>
-          <w:color w:val="A9B7C6"/>
-        </w:rPr>
-        <w:t>withTimeout</w:t>
-      </w:r>
-      <w:proofErr w:type="spellEnd"/>
-      <w:r>
-        <w:rPr>
-          <w:rFonts w:ascii="Consolas" w:hAnsi="Consolas"/>
-          <w:color w:val="A9B7C6"/>
-        </w:rPr>
-        <w:t>(</w:t>
+        <w:t xml:space="preserve">    .withTimeout(</w:t>
       </w:r>
       <w:r>
         <w:rPr>
@@ -1258,23 +1090,7 @@
           <w:color w:val="A9B7C6"/>
         </w:rPr>
         <w:br/>
-        <w:t xml:space="preserve">    .</w:t>
-      </w:r>
-      <w:proofErr w:type="spellStart"/>
-      <w:r>
-        <w:rPr>
-          <w:rFonts w:ascii="Consolas" w:hAnsi="Consolas"/>
-          <w:color w:val="A9B7C6"/>
-        </w:rPr>
-        <w:t>pollingEvery</w:t>
-      </w:r>
-      <w:proofErr w:type="spellEnd"/>
-      <w:r>
-        <w:rPr>
-          <w:rFonts w:ascii="Consolas" w:hAnsi="Consolas"/>
-          <w:color w:val="A9B7C6"/>
-        </w:rPr>
-        <w:t>(</w:t>
+        <w:t xml:space="preserve">    .pollingEvery(</w:t>
       </w:r>
       <w:r>
         <w:rPr>
@@ -1312,15 +1128,7 @@
           <w:color w:val="A9B7C6"/>
         </w:rPr>
         <w:br/>
-        <w:t xml:space="preserve">    .ignoring(</w:t>
-      </w:r>
-      <w:proofErr w:type="spellStart"/>
-      <w:r>
-        <w:rPr>
-          <w:rFonts w:ascii="Consolas" w:hAnsi="Consolas"/>
-          <w:color w:val="A9B7C6"/>
-        </w:rPr>
-        <w:t>NoSuchElementException.</w:t>
+        <w:t xml:space="preserve">    .ignoring(NoSuchElementException.</w:t>
       </w:r>
       <w:r>
         <w:rPr>
@@ -1329,7 +1137,6 @@
         </w:rPr>
         <w:t>class</w:t>
       </w:r>
-      <w:proofErr w:type="spellEnd"/>
       <w:r>
         <w:rPr>
           <w:rFonts w:ascii="Consolas" w:hAnsi="Consolas"/>
@@ -1358,21 +1165,12 @@
         </w:rPr>
         <w:br/>
       </w:r>
-      <w:proofErr w:type="spellStart"/>
-      <w:r>
-        <w:rPr>
-          <w:rFonts w:ascii="Consolas" w:hAnsi="Consolas"/>
-          <w:color w:val="A9B7C6"/>
-        </w:rPr>
-        <w:t>WebElement</w:t>
-      </w:r>
-      <w:proofErr w:type="spellEnd"/>
-      <w:r>
-        <w:rPr>
-          <w:rFonts w:ascii="Consolas" w:hAnsi="Consolas"/>
-          <w:color w:val="A9B7C6"/>
-        </w:rPr>
-        <w:t xml:space="preserve"> </w:t>
+      <w:r>
+        <w:rPr>
+          <w:rFonts w:ascii="Consolas" w:hAnsi="Consolas"/>
+          <w:color w:val="A9B7C6"/>
+        </w:rPr>
+        <w:t xml:space="preserve">WebElement </w:t>
       </w:r>
       <w:r>
         <w:rPr>
@@ -1388,7 +1186,6 @@
         </w:rPr>
         <w:t xml:space="preserve">= </w:t>
       </w:r>
-      <w:proofErr w:type="spellStart"/>
       <w:r>
         <w:rPr>
           <w:rFonts w:ascii="Consolas" w:hAnsi="Consolas"/>
@@ -1401,15 +1198,7 @@
           <w:rFonts w:ascii="Consolas" w:hAnsi="Consolas"/>
           <w:color w:val="A9B7C6"/>
         </w:rPr>
-        <w:t>.until</w:t>
-      </w:r>
-      <w:proofErr w:type="spellEnd"/>
-      <w:r>
-        <w:rPr>
-          <w:rFonts w:ascii="Consolas" w:hAnsi="Consolas"/>
-          <w:color w:val="A9B7C6"/>
-        </w:rPr>
-        <w:t>(</w:t>
+        <w:t>.until(</w:t>
       </w:r>
       <w:r>
         <w:rPr>
@@ -1432,21 +1221,12 @@
         </w:rPr>
         <w:t xml:space="preserve">, </w:t>
       </w:r>
-      <w:proofErr w:type="spellStart"/>
-      <w:r>
-        <w:rPr>
-          <w:rFonts w:ascii="Consolas" w:hAnsi="Consolas"/>
-          <w:color w:val="A9B7C6"/>
-        </w:rPr>
-        <w:t>WebElement</w:t>
-      </w:r>
-      <w:proofErr w:type="spellEnd"/>
-      <w:r>
-        <w:rPr>
-          <w:rFonts w:ascii="Consolas" w:hAnsi="Consolas"/>
-          <w:color w:val="A9B7C6"/>
-        </w:rPr>
-        <w:t>&gt;() {</w:t>
+      <w:r>
+        <w:rPr>
+          <w:rFonts w:ascii="Consolas" w:hAnsi="Consolas"/>
+          <w:color w:val="A9B7C6"/>
+        </w:rPr>
+        <w:t>WebElement&gt;() {</w:t>
       </w:r>
       <w:r>
         <w:rPr>
@@ -1463,21 +1243,12 @@
         </w:rPr>
         <w:t xml:space="preserve">public </w:t>
       </w:r>
-      <w:proofErr w:type="spellStart"/>
-      <w:r>
-        <w:rPr>
-          <w:rFonts w:ascii="Consolas" w:hAnsi="Consolas"/>
-          <w:color w:val="A9B7C6"/>
-        </w:rPr>
-        <w:t>WebElement</w:t>
-      </w:r>
-      <w:proofErr w:type="spellEnd"/>
-      <w:r>
-        <w:rPr>
-          <w:rFonts w:ascii="Consolas" w:hAnsi="Consolas"/>
-          <w:color w:val="A9B7C6"/>
-        </w:rPr>
-        <w:t xml:space="preserve"> </w:t>
+      <w:r>
+        <w:rPr>
+          <w:rFonts w:ascii="Consolas" w:hAnsi="Consolas"/>
+          <w:color w:val="A9B7C6"/>
+        </w:rPr>
+        <w:t xml:space="preserve">WebElement </w:t>
       </w:r>
       <w:r>
         <w:rPr>
@@ -1508,21 +1279,12 @@
         </w:rPr>
         <w:t xml:space="preserve">return </w:t>
       </w:r>
-      <w:proofErr w:type="spellStart"/>
-      <w:r>
-        <w:rPr>
-          <w:rFonts w:ascii="Consolas" w:hAnsi="Consolas"/>
-          <w:color w:val="A9B7C6"/>
-        </w:rPr>
-        <w:t>driver.findElement</w:t>
-      </w:r>
-      <w:proofErr w:type="spellEnd"/>
-      <w:r>
-        <w:rPr>
-          <w:rFonts w:ascii="Consolas" w:hAnsi="Consolas"/>
-          <w:color w:val="A9B7C6"/>
-        </w:rPr>
-        <w:t>(By.</w:t>
+      <w:r>
+        <w:rPr>
+          <w:rFonts w:ascii="Consolas" w:hAnsi="Consolas"/>
+          <w:color w:val="A9B7C6"/>
+        </w:rPr>
+        <w:t>driver.findElement(By.</w:t>
       </w:r>
       <w:r>
         <w:rPr>
@@ -1547,7 +1309,6 @@
         </w:rPr>
         <w:t>"</w:t>
       </w:r>
-      <w:proofErr w:type="spellStart"/>
       <w:r>
         <w:rPr>
           <w:rFonts w:ascii="Consolas" w:hAnsi="Consolas"/>
@@ -1555,7 +1316,6 @@
         </w:rPr>
         <w:t>Pragra</w:t>
       </w:r>
-      <w:proofErr w:type="spellEnd"/>
       <w:r>
         <w:rPr>
           <w:rFonts w:ascii="Consolas" w:hAnsi="Consolas"/>
@@ -1618,15 +1378,7 @@
     </w:p>
     <w:p>
       <w:r>
-        <w:t>Above code will try to find the element by id “</w:t>
-      </w:r>
-      <w:proofErr w:type="spellStart"/>
-      <w:r>
-        <w:t>Pragra</w:t>
-      </w:r>
-      <w:proofErr w:type="spellEnd"/>
-      <w:r>
-        <w:t xml:space="preserve">”, for 30 seconds by polling the request for every 3 seconds. </w:t>
+        <w:t xml:space="preserve">Above code will try to find the element by id “Pragra”, for 30 seconds by polling the request for every 3 seconds. </w:t>
       </w:r>
     </w:p>
     <w:p>
@@ -1657,29 +1409,12 @@
     </w:p>
     <w:p>
       <w:r>
-        <w:lastRenderedPageBreak/>
-        <w:t xml:space="preserve">Throws a </w:t>
-      </w:r>
-      <w:proofErr w:type="spellStart"/>
-      <w:r>
-        <w:t>NoSuchElementException</w:t>
-      </w:r>
-      <w:proofErr w:type="spellEnd"/>
-      <w:r>
-        <w:t xml:space="preserve"> when the element is not present in the DOM</w:t>
-      </w:r>
-    </w:p>
-    <w:p>
-      <w:r>
-        <w:t xml:space="preserve">Throws a </w:t>
-      </w:r>
-      <w:proofErr w:type="spellStart"/>
-      <w:r>
-        <w:t>ElementNotVisibleException</w:t>
-      </w:r>
-      <w:proofErr w:type="spellEnd"/>
-      <w:r>
-        <w:t xml:space="preserve"> when element is present in the DOM, however, it is hidden and cannot be interacted with.</w:t>
+        <w:t>Throws a NoSuchElementException when the element is not present in the DOM</w:t>
+      </w:r>
+    </w:p>
+    <w:p>
+      <w:r>
+        <w:t>Throws a ElementNotVisibleException when element is present in the DOM, however, it is hidden and cannot be interacted with.</w:t>
       </w:r>
     </w:p>
     <w:p/>
@@ -1704,8 +1439,6 @@
         </w:rPr>
         <w:t>Exceptions (</w:t>
       </w:r>
-      <w:bookmarkStart w:id="0" w:name="_GoBack"/>
-      <w:bookmarkEnd w:id="0"/>
       <w:r>
         <w:rPr>
           <w:b/>
@@ -1716,15 +1449,7 @@
     </w:p>
     <w:p>
       <w:r>
-        <w:t xml:space="preserve">Throws a </w:t>
-      </w:r>
-      <w:proofErr w:type="spellStart"/>
-      <w:r>
-        <w:t>WebDriverTimeoutException</w:t>
-      </w:r>
-      <w:proofErr w:type="spellEnd"/>
-      <w:r>
-        <w:t>, depending on our expected condition</w:t>
+        <w:t>Throws a WebDriverTimeoutException, depending on our expected condition</w:t>
       </w:r>
     </w:p>
     <w:p>
@@ -1759,13 +1484,8 @@
       <w:pPr>
         <w:pStyle w:val="Heading1"/>
       </w:pPr>
-      <w:proofErr w:type="spellStart"/>
-      <w:r>
-        <w:t>Javascript</w:t>
-      </w:r>
-      <w:proofErr w:type="spellEnd"/>
-      <w:r>
-        <w:t xml:space="preserve"> Executor</w:t>
+      <w:r>
+        <w:t>Javascript Executor</w:t>
       </w:r>
     </w:p>
     <w:p>
